--- a/final-documents/smart-signatures.docx
+++ b/final-documents/smart-signatures.docx
@@ -11,8 +11,6 @@
           <w:sz w:val="56"/>
         </w:rPr>
       </w:pPr>
-      <w:bookmarkStart w:id="0" w:name="smart-signatures"/>
-      <w:bookmarkEnd w:id="0"/>
       <w:r>
         <w:rPr>
           <w:color w:val="000000" w:themeColor="text1"/>
@@ -30,8 +28,8 @@
           <w:color w:val="000000" w:themeColor="text1"/>
         </w:rPr>
       </w:pPr>
-      <w:bookmarkStart w:id="1" w:name="by-christopher-allen-greg-maxwell-peter-"/>
-      <w:bookmarkEnd w:id="1"/>
+      <w:bookmarkStart w:id="0" w:name="by-christopher-allen-greg-maxwell-peter-"/>
+      <w:bookmarkEnd w:id="0"/>
       <w:r>
         <w:rPr>
           <w:i/>
@@ -77,8 +75,8 @@
           <w:color w:val="000000" w:themeColor="text1"/>
         </w:rPr>
       </w:pPr>
-      <w:bookmarkStart w:id="2" w:name="abstract"/>
-      <w:bookmarkEnd w:id="2"/>
+      <w:bookmarkStart w:id="1" w:name="abstract"/>
+      <w:bookmarkEnd w:id="1"/>
     </w:p>
     <w:p>
       <w:pPr>
@@ -137,6 +135,7 @@
       </w:r>
       <w:r>
         <w:rPr>
+          <w:noProof/>
           <w:color w:val="000000" w:themeColor="text1"/>
         </w:rPr>
         <w:drawing>
@@ -183,48 +182,112 @@
           </wp:anchor>
         </w:drawing>
       </w:r>
-      <w:bookmarkStart w:id="3" w:name="background"/>
+      <w:bookmarkStart w:id="2" w:name="background"/>
+      <w:bookmarkEnd w:id="2"/>
+    </w:p>
+    <w:p>
+      <w:pPr>
+        <w:rPr>
+          <w:color w:val="000000" w:themeColor="text1"/>
+        </w:rPr>
+      </w:pPr>
+    </w:p>
+    <w:p>
+      <w:pPr>
+        <w:rPr>
+          <w:color w:val="000000" w:themeColor="text1"/>
+        </w:rPr>
+      </w:pPr>
+    </w:p>
+    <w:p>
+      <w:pPr>
+        <w:rPr>
+          <w:color w:val="000000" w:themeColor="text1"/>
+        </w:rPr>
+      </w:pPr>
+    </w:p>
+    <w:p>
+      <w:pPr>
+        <w:pStyle w:val="Heading2"/>
+        <w:rPr>
+          <w:color w:val="000000" w:themeColor="text1"/>
+        </w:rPr>
+      </w:pPr>
+      <w:r>
+        <w:rPr>
+          <w:color w:val="000000" w:themeColor="text1"/>
+        </w:rPr>
+        <w:t xml:space="preserve">1. </w:t>
+      </w:r>
+      <w:r>
+        <w:rPr>
+          <w:color w:val="000000" w:themeColor="text1"/>
+        </w:rPr>
+        <w:t>Background</w:t>
+      </w:r>
+    </w:p>
+    <w:p>
+      <w:pPr>
+        <w:pStyle w:val="Heading3"/>
+        <w:rPr>
+          <w:color w:val="000000" w:themeColor="text1"/>
+        </w:rPr>
+      </w:pPr>
+      <w:bookmarkStart w:id="3" w:name="traditional-message-signing-and-verifica"/>
       <w:bookmarkEnd w:id="3"/>
-    </w:p>
-    <w:p>
-      <w:pPr>
-        <w:rPr>
-          <w:color w:val="000000" w:themeColor="text1"/>
-        </w:rPr>
-      </w:pPr>
-    </w:p>
-    <w:p>
-      <w:pPr>
-        <w:rPr>
-          <w:color w:val="000000" w:themeColor="text1"/>
-        </w:rPr>
-      </w:pPr>
-    </w:p>
-    <w:p>
-      <w:pPr>
-        <w:rPr>
-          <w:color w:val="000000" w:themeColor="text1"/>
-        </w:rPr>
-      </w:pPr>
-    </w:p>
-    <w:p>
-      <w:pPr>
-        <w:pStyle w:val="Heading2"/>
-        <w:rPr>
-          <w:color w:val="000000" w:themeColor="text1"/>
-        </w:rPr>
-      </w:pPr>
-      <w:r>
-        <w:rPr>
-          <w:color w:val="000000" w:themeColor="text1"/>
-        </w:rPr>
-        <w:t xml:space="preserve">1. </w:t>
-      </w:r>
-      <w:r>
-        <w:rPr>
-          <w:color w:val="000000" w:themeColor="text1"/>
-        </w:rPr>
-        <w:t>Background</w:t>
+      <w:r>
+        <w:rPr>
+          <w:color w:val="000000" w:themeColor="text1"/>
+        </w:rPr>
+        <w:t xml:space="preserve">1.1 </w:t>
+      </w:r>
+      <w:r>
+        <w:rPr>
+          <w:color w:val="000000" w:themeColor="text1"/>
+        </w:rPr>
+        <w:t>Traditional Message Signing and Verification</w:t>
+      </w:r>
+    </w:p>
+    <w:p>
+      <w:pPr>
+        <w:pStyle w:val="FirstParagraph"/>
+        <w:rPr>
+          <w:color w:val="000000" w:themeColor="text1"/>
+        </w:rPr>
+      </w:pPr>
+      <w:r>
+        <w:rPr>
+          <w:color w:val="000000" w:themeColor="text1"/>
+        </w:rPr>
+        <w:t>In traditional message signing systems, one generates two mathematically-linked keys, a public key and a private key, where the public key can be derived from the private key, but the reverse derivation cannot be performed.</w:t>
+      </w:r>
+    </w:p>
+    <w:p>
+      <w:pPr>
+        <w:pStyle w:val="BodyText"/>
+        <w:rPr>
+          <w:color w:val="000000" w:themeColor="text1"/>
+        </w:rPr>
+      </w:pPr>
+      <w:r>
+        <w:rPr>
+          <w:color w:val="000000" w:themeColor="text1"/>
+        </w:rPr>
+        <w:t>To produce a signature for a given message, a signature generation function takes as inputs a private key and the message to be signed. A reader can verify the signature with a known public key, which is linked to that unknown private key. This is done by a signature verification function that uses the public key, the signature, and the signed message as inputs.</w:t>
+      </w:r>
+    </w:p>
+    <w:p>
+      <w:pPr>
+        <w:pStyle w:val="BodyText"/>
+        <w:rPr>
+          <w:color w:val="000000" w:themeColor="text1"/>
+        </w:rPr>
+      </w:pPr>
+      <w:r>
+        <w:rPr>
+          <w:color w:val="000000" w:themeColor="text1"/>
+        </w:rPr>
+        <w:t>Traditional signature systems are very powerful on their own, as one can verify a signature without being able to produce it. However, these longstanding cryptographic systems are also limited in scope.</w:t>
       </w:r>
     </w:p>
     <w:p>
@@ -234,72 +297,8 @@
           <w:color w:val="000000" w:themeColor="text1"/>
         </w:rPr>
       </w:pPr>
-      <w:bookmarkStart w:id="4" w:name="traditional-message-signing-and-verifica"/>
+      <w:bookmarkStart w:id="4" w:name="bitcoin-scripting"/>
       <w:bookmarkEnd w:id="4"/>
-      <w:r>
-        <w:rPr>
-          <w:color w:val="000000" w:themeColor="text1"/>
-        </w:rPr>
-        <w:t xml:space="preserve">1.1 </w:t>
-      </w:r>
-      <w:r>
-        <w:rPr>
-          <w:color w:val="000000" w:themeColor="text1"/>
-        </w:rPr>
-        <w:t>Traditional Message Signing and Verification</w:t>
-      </w:r>
-    </w:p>
-    <w:p>
-      <w:pPr>
-        <w:pStyle w:val="FirstParagraph"/>
-        <w:rPr>
-          <w:color w:val="000000" w:themeColor="text1"/>
-        </w:rPr>
-      </w:pPr>
-      <w:r>
-        <w:rPr>
-          <w:color w:val="000000" w:themeColor="text1"/>
-        </w:rPr>
-        <w:t>In traditional message signing systems, one generates two mathematically-linked keys, a public key and a private key, where the public key can be derived from the private key, but the reverse derivation cannot be performed.</w:t>
-      </w:r>
-    </w:p>
-    <w:p>
-      <w:pPr>
-        <w:pStyle w:val="BodyText"/>
-        <w:rPr>
-          <w:color w:val="000000" w:themeColor="text1"/>
-        </w:rPr>
-      </w:pPr>
-      <w:r>
-        <w:rPr>
-          <w:color w:val="000000" w:themeColor="text1"/>
-        </w:rPr>
-        <w:t>To produce a signature for a given message, a signature generation function takes as inputs a private key and the message to be signed. A reader can verify the signature with a known public key, which is linked to that unknown private key. This is done by a signature verification function that uses the public key, the signature, and the signed message as inputs.</w:t>
-      </w:r>
-    </w:p>
-    <w:p>
-      <w:pPr>
-        <w:pStyle w:val="BodyText"/>
-        <w:rPr>
-          <w:color w:val="000000" w:themeColor="text1"/>
-        </w:rPr>
-      </w:pPr>
-      <w:r>
-        <w:rPr>
-          <w:color w:val="000000" w:themeColor="text1"/>
-        </w:rPr>
-        <w:t>Traditional signature systems are very powerful on their own, as one can verify a signature without being able to produce it. However, these longstanding cryptographic systems are also limited in scope.</w:t>
-      </w:r>
-    </w:p>
-    <w:p>
-      <w:pPr>
-        <w:pStyle w:val="Heading3"/>
-        <w:rPr>
-          <w:color w:val="000000" w:themeColor="text1"/>
-        </w:rPr>
-      </w:pPr>
-      <w:bookmarkStart w:id="5" w:name="bitcoin-scripting"/>
-      <w:bookmarkEnd w:id="5"/>
       <w:r>
         <w:rPr>
           <w:color w:val="000000" w:themeColor="text1"/>
@@ -458,19 +457,68 @@
           <w:color w:val="000000" w:themeColor="text1"/>
         </w:rPr>
       </w:pPr>
-      <w:bookmarkStart w:id="6" w:name="proposal"/>
+      <w:bookmarkStart w:id="5" w:name="proposal"/>
+      <w:bookmarkEnd w:id="5"/>
+      <w:r>
+        <w:rPr>
+          <w:color w:val="000000" w:themeColor="text1"/>
+        </w:rPr>
+        <w:t xml:space="preserve">2. </w:t>
+      </w:r>
+      <w:r>
+        <w:rPr>
+          <w:color w:val="000000" w:themeColor="text1"/>
+        </w:rPr>
+        <w:t>Proposal</w:t>
+      </w:r>
+    </w:p>
+    <w:p>
+      <w:pPr>
+        <w:pStyle w:val="Heading3"/>
+        <w:rPr>
+          <w:color w:val="000000" w:themeColor="text1"/>
+        </w:rPr>
+      </w:pPr>
+      <w:bookmarkStart w:id="6" w:name="bitcoins-scripting-outside-of-the-blockc"/>
       <w:bookmarkEnd w:id="6"/>
       <w:r>
         <w:rPr>
           <w:color w:val="000000" w:themeColor="text1"/>
         </w:rPr>
-        <w:t xml:space="preserve">2. </w:t>
-      </w:r>
-      <w:r>
-        <w:rPr>
-          <w:color w:val="000000" w:themeColor="text1"/>
-        </w:rPr>
-        <w:t>Proposal</w:t>
+        <w:t xml:space="preserve">2.1 </w:t>
+      </w:r>
+      <w:r>
+        <w:rPr>
+          <w:color w:val="000000" w:themeColor="text1"/>
+        </w:rPr>
+        <w:t>Bitcoin’s Scripting Outside of the Blockchain</w:t>
+      </w:r>
+    </w:p>
+    <w:p>
+      <w:pPr>
+        <w:pStyle w:val="FirstParagraph"/>
+        <w:rPr>
+          <w:color w:val="000000" w:themeColor="text1"/>
+        </w:rPr>
+      </w:pPr>
+      <w:r>
+        <w:rPr>
+          <w:color w:val="000000" w:themeColor="text1"/>
+        </w:rPr>
+        <w:t xml:space="preserve">Bitcoin's smart authorization mechanism can be used in other contexts. A wide variety of resources, from API endpoints to assets on a blockchain, can be protected by an authorization system where: (i) each resource links to script-encoded conditions for access; and (ii) each authorization request links to information intended to meet those conditions. Such a system would be a </w:t>
+      </w:r>
+      <w:r>
+        <w:rPr>
+          <w:i/>
+          <w:color w:val="000000" w:themeColor="text1"/>
+        </w:rPr>
+        <w:t>smart signature</w:t>
+      </w:r>
+      <w:r>
+        <w:rPr>
+          <w:color w:val="000000" w:themeColor="text1"/>
+        </w:rPr>
+        <w:t xml:space="preserve"> system.</w:t>
       </w:r>
     </w:p>
     <w:p>
@@ -480,57 +528,8 @@
           <w:color w:val="000000" w:themeColor="text1"/>
         </w:rPr>
       </w:pPr>
-      <w:bookmarkStart w:id="7" w:name="bitcoins-scripting-outside-of-the-blockc"/>
+      <w:bookmarkStart w:id="7" w:name="smart-verification"/>
       <w:bookmarkEnd w:id="7"/>
-      <w:r>
-        <w:rPr>
-          <w:color w:val="000000" w:themeColor="text1"/>
-        </w:rPr>
-        <w:t xml:space="preserve">2.1 </w:t>
-      </w:r>
-      <w:r>
-        <w:rPr>
-          <w:color w:val="000000" w:themeColor="text1"/>
-        </w:rPr>
-        <w:t>Bitcoin’s Scripting Outside of the Blockchain</w:t>
-      </w:r>
-    </w:p>
-    <w:p>
-      <w:pPr>
-        <w:pStyle w:val="FirstParagraph"/>
-        <w:rPr>
-          <w:color w:val="000000" w:themeColor="text1"/>
-        </w:rPr>
-      </w:pPr>
-      <w:r>
-        <w:rPr>
-          <w:color w:val="000000" w:themeColor="text1"/>
-        </w:rPr>
-        <w:t xml:space="preserve">Bitcoin's smart authorization mechanism can be used in other contexts. A wide variety of resources, from API endpoints to assets on a blockchain, can be protected by an authorization system where: (i) each resource links to script-encoded conditions for access; and (ii) each authorization request links to information intended to meet those conditions. Such a system would be a </w:t>
-      </w:r>
-      <w:r>
-        <w:rPr>
-          <w:i/>
-          <w:color w:val="000000" w:themeColor="text1"/>
-        </w:rPr>
-        <w:t>smart signature</w:t>
-      </w:r>
-      <w:r>
-        <w:rPr>
-          <w:color w:val="000000" w:themeColor="text1"/>
-        </w:rPr>
-        <w:t xml:space="preserve"> system.</w:t>
-      </w:r>
-    </w:p>
-    <w:p>
-      <w:pPr>
-        <w:pStyle w:val="Heading3"/>
-        <w:rPr>
-          <w:color w:val="000000" w:themeColor="text1"/>
-        </w:rPr>
-      </w:pPr>
-      <w:bookmarkStart w:id="8" w:name="smart-verification"/>
-      <w:bookmarkEnd w:id="8"/>
       <w:r>
         <w:rPr>
           <w:color w:val="000000" w:themeColor="text1"/>
@@ -880,19 +879,69 @@
           <w:color w:val="000000" w:themeColor="text1"/>
         </w:rPr>
       </w:pPr>
-      <w:bookmarkStart w:id="9" w:name="implications"/>
+      <w:bookmarkStart w:id="8" w:name="implications"/>
+      <w:bookmarkEnd w:id="8"/>
+      <w:r>
+        <w:rPr>
+          <w:color w:val="000000" w:themeColor="text1"/>
+        </w:rPr>
+        <w:t xml:space="preserve">2.3 </w:t>
+      </w:r>
+      <w:r>
+        <w:rPr>
+          <w:color w:val="000000" w:themeColor="text1"/>
+        </w:rPr>
+        <w:t>Implications</w:t>
+      </w:r>
+    </w:p>
+    <w:p>
+      <w:pPr>
+        <w:pStyle w:val="FirstParagraph"/>
+        <w:rPr>
+          <w:color w:val="000000" w:themeColor="text1"/>
+        </w:rPr>
+      </w:pPr>
+      <w:r>
+        <w:rPr>
+          <w:color w:val="000000" w:themeColor="text1"/>
+        </w:rPr>
+        <w:t>Embedding the script inside the certificate ensures that the same method is used to evaluate it on all devices. Refactoring certificate policies into scripts that are executed and specifying a standard-tested virtual machine that executes those scripts may help avoid many of the common errors in certificate policy code in various apps and services.</w:t>
+      </w:r>
+    </w:p>
+    <w:p>
+      <w:pPr>
+        <w:pStyle w:val="BodyText"/>
+        <w:rPr>
+          <w:color w:val="000000" w:themeColor="text1"/>
+        </w:rPr>
+      </w:pPr>
+      <w:r>
+        <w:rPr>
+          <w:color w:val="000000" w:themeColor="text1"/>
+        </w:rPr>
+        <w:t>The script inside a certificate can be inspected and evaluated. Like bitcoin today, some standard scripts may emerge that are trusted at a higher level than arbitrary written scripts.</w:t>
+      </w:r>
+    </w:p>
+    <w:p>
+      <w:pPr>
+        <w:pStyle w:val="Heading2"/>
+        <w:rPr>
+          <w:color w:val="000000" w:themeColor="text1"/>
+        </w:rPr>
+      </w:pPr>
+      <w:bookmarkStart w:id="9" w:name="use-cases"/>
       <w:bookmarkEnd w:id="9"/>
       <w:r>
         <w:rPr>
           <w:color w:val="000000" w:themeColor="text1"/>
         </w:rPr>
-        <w:t xml:space="preserve">2.3 </w:t>
-      </w:r>
-      <w:r>
-        <w:rPr>
-          <w:color w:val="000000" w:themeColor="text1"/>
-        </w:rPr>
-        <w:t>Implications</w:t>
+        <w:t xml:space="preserve">3. </w:t>
+      </w:r>
+      <w:r>
+        <w:rPr>
+          <w:color w:val="000000" w:themeColor="text1"/>
+        </w:rPr>
+        <w:t>Use Cases</w:t>
       </w:r>
     </w:p>
     <w:p>
@@ -906,68 +955,18 @@
         <w:rPr>
           <w:color w:val="000000" w:themeColor="text1"/>
         </w:rPr>
-        <w:t>Embedding the script inside the certificate ensures that the same method is used to evaluate it on all devices. Refactoring certificate policies into scripts that are executed and specifying a standard-tested virtual machine that executes those scripts may help avoid many of the common errors in certificate policy code in various apps and services.</w:t>
-      </w:r>
-    </w:p>
-    <w:p>
-      <w:pPr>
-        <w:pStyle w:val="BodyText"/>
-        <w:rPr>
-          <w:color w:val="000000" w:themeColor="text1"/>
-        </w:rPr>
-      </w:pPr>
-      <w:r>
-        <w:rPr>
-          <w:color w:val="000000" w:themeColor="text1"/>
-        </w:rPr>
-        <w:t>The script inside a certificate can be inspected and evaluated. Like bitcoin today, some standard scripts may emerge that are trusted at a higher level than arbitrary written scripts.</w:t>
-      </w:r>
-    </w:p>
-    <w:p>
-      <w:pPr>
-        <w:pStyle w:val="Heading2"/>
-        <w:rPr>
-          <w:color w:val="000000" w:themeColor="text1"/>
-        </w:rPr>
-      </w:pPr>
-      <w:bookmarkStart w:id="10" w:name="use-cases"/>
+        <w:t>At minimum smart signatures should support existing trust models, including self-signed certificates, CA-style certificates, and PGP-style key validation. In addition, they need to demonstrate flexibility for uses cases such as:</w:t>
+      </w:r>
+    </w:p>
+    <w:p>
+      <w:pPr>
+        <w:pStyle w:val="Heading3"/>
+        <w:rPr>
+          <w:color w:val="000000" w:themeColor="text1"/>
+        </w:rPr>
+      </w:pPr>
+      <w:bookmarkStart w:id="10" w:name="short-term-delegation"/>
       <w:bookmarkEnd w:id="10"/>
-      <w:r>
-        <w:rPr>
-          <w:color w:val="000000" w:themeColor="text1"/>
-        </w:rPr>
-        <w:t xml:space="preserve">3. </w:t>
-      </w:r>
-      <w:r>
-        <w:rPr>
-          <w:color w:val="000000" w:themeColor="text1"/>
-        </w:rPr>
-        <w:t>Use Cases</w:t>
-      </w:r>
-    </w:p>
-    <w:p>
-      <w:pPr>
-        <w:pStyle w:val="FirstParagraph"/>
-        <w:rPr>
-          <w:color w:val="000000" w:themeColor="text1"/>
-        </w:rPr>
-      </w:pPr>
-      <w:r>
-        <w:rPr>
-          <w:color w:val="000000" w:themeColor="text1"/>
-        </w:rPr>
-        <w:t>At minimum smart signatures should support existing trust models, including self-signed certificates, CA-style certificates, and PGP-style key validation. In addition, they need to demonstrate flexibility for uses cases such as:</w:t>
-      </w:r>
-    </w:p>
-    <w:p>
-      <w:pPr>
-        <w:pStyle w:val="Heading3"/>
-        <w:rPr>
-          <w:color w:val="000000" w:themeColor="text1"/>
-        </w:rPr>
-      </w:pPr>
-      <w:bookmarkStart w:id="11" w:name="short-term-delegation"/>
-      <w:bookmarkEnd w:id="11"/>
       <w:r>
         <w:rPr>
           <w:color w:val="000000" w:themeColor="text1"/>
@@ -1024,8 +1023,8 @@
           <w:color w:val="000000" w:themeColor="text1"/>
         </w:rPr>
       </w:pPr>
-      <w:bookmarkStart w:id="12" w:name="limited-delegation"/>
-      <w:bookmarkEnd w:id="12"/>
+      <w:bookmarkStart w:id="11" w:name="limited-delegation"/>
+      <w:bookmarkEnd w:id="11"/>
       <w:r>
         <w:rPr>
           <w:color w:val="000000" w:themeColor="text1"/>
@@ -1064,8 +1063,8 @@
           <w:color w:val="000000" w:themeColor="text1"/>
         </w:rPr>
       </w:pPr>
-      <w:bookmarkStart w:id="13" w:name="unbundling-delegation"/>
-      <w:bookmarkEnd w:id="13"/>
+      <w:bookmarkStart w:id="12" w:name="unbundling-delegation"/>
+      <w:bookmarkEnd w:id="12"/>
       <w:r>
         <w:rPr>
           <w:color w:val="000000" w:themeColor="text1"/>
@@ -1104,8 +1103,8 @@
           <w:color w:val="000000" w:themeColor="text1"/>
         </w:rPr>
       </w:pPr>
-      <w:bookmarkStart w:id="14" w:name="complex-delegation"/>
-      <w:bookmarkEnd w:id="14"/>
+      <w:bookmarkStart w:id="13" w:name="complex-delegation"/>
+      <w:bookmarkEnd w:id="13"/>
       <w:r>
         <w:rPr>
           <w:color w:val="000000" w:themeColor="text1"/>
@@ -1162,44 +1161,44 @@
           <w:color w:val="000000" w:themeColor="text1"/>
         </w:rPr>
       </w:pPr>
-      <w:bookmarkStart w:id="15" w:name="implementation-status"/>
+      <w:bookmarkStart w:id="14" w:name="implementation-status"/>
+      <w:bookmarkEnd w:id="14"/>
+      <w:r>
+        <w:rPr>
+          <w:color w:val="000000" w:themeColor="text1"/>
+        </w:rPr>
+        <w:t xml:space="preserve">4. </w:t>
+      </w:r>
+      <w:r>
+        <w:rPr>
+          <w:color w:val="000000" w:themeColor="text1"/>
+        </w:rPr>
+        <w:t>Implementation Status</w:t>
+      </w:r>
+    </w:p>
+    <w:p>
+      <w:pPr>
+        <w:pStyle w:val="FirstParagraph"/>
+        <w:rPr>
+          <w:color w:val="000000" w:themeColor="text1"/>
+        </w:rPr>
+      </w:pPr>
+      <w:r>
+        <w:rPr>
+          <w:color w:val="000000" w:themeColor="text1"/>
+        </w:rPr>
+        <w:t>At this point, self-validating certificates only exist as a rough "on the napkin" proposal: neither a specification nor a proof-of-concept has been created. The next step may be to create a proof-of-concept prototype before focusing too much on a detailed specification.</w:t>
+      </w:r>
+    </w:p>
+    <w:p>
+      <w:pPr>
+        <w:pStyle w:val="Heading3"/>
+        <w:rPr>
+          <w:color w:val="000000" w:themeColor="text1"/>
+        </w:rPr>
+      </w:pPr>
+      <w:bookmarkStart w:id="15" w:name="implementation-concepts"/>
       <w:bookmarkEnd w:id="15"/>
-      <w:r>
-        <w:rPr>
-          <w:color w:val="000000" w:themeColor="text1"/>
-        </w:rPr>
-        <w:t xml:space="preserve">4. </w:t>
-      </w:r>
-      <w:r>
-        <w:rPr>
-          <w:color w:val="000000" w:themeColor="text1"/>
-        </w:rPr>
-        <w:t>Implementation Status</w:t>
-      </w:r>
-    </w:p>
-    <w:p>
-      <w:pPr>
-        <w:pStyle w:val="FirstParagraph"/>
-        <w:rPr>
-          <w:color w:val="000000" w:themeColor="text1"/>
-        </w:rPr>
-      </w:pPr>
-      <w:r>
-        <w:rPr>
-          <w:color w:val="000000" w:themeColor="text1"/>
-        </w:rPr>
-        <w:t>At this point, self-validating certificates only exist as a rough "on the napkin" proposal: neither a specification nor a proof-of-concept has been created. The next step may be to create a proof-of-concept prototype before focusing too much on a detailed specification.</w:t>
-      </w:r>
-    </w:p>
-    <w:p>
-      <w:pPr>
-        <w:pStyle w:val="Heading3"/>
-        <w:rPr>
-          <w:color w:val="000000" w:themeColor="text1"/>
-        </w:rPr>
-      </w:pPr>
-      <w:bookmarkStart w:id="16" w:name="implementation-concepts"/>
-      <w:bookmarkEnd w:id="16"/>
       <w:r>
         <w:rPr>
           <w:color w:val="000000" w:themeColor="text1"/>
@@ -1415,8 +1414,8 @@
           <w:color w:val="000000" w:themeColor="text1"/>
         </w:rPr>
       </w:pPr>
-      <w:bookmarkStart w:id="17" w:name="open-questions"/>
-      <w:bookmarkEnd w:id="17"/>
+      <w:bookmarkStart w:id="16" w:name="open-questions"/>
+      <w:bookmarkEnd w:id="16"/>
       <w:r>
         <w:rPr>
           <w:color w:val="000000" w:themeColor="text1"/>
@@ -1575,6 +1574,8 @@
           <w:color w:val="000000" w:themeColor="text1"/>
         </w:rPr>
       </w:pPr>
+      <w:bookmarkStart w:id="17" w:name="smart-signatures"/>
+      <w:bookmarkEnd w:id="17"/>
       <w:r>
         <w:rPr>
           <w:noProof/>

--- a/final-documents/smart-signatures.docx
+++ b/final-documents/smart-signatures.docx
@@ -1911,21 +1911,18 @@
                 </w:p>
                 <w:p>
                   <w:pPr>
-                    <w:pStyle w:val="BodyText"/>
-                    <w:ind w:left="720"/>
-                    <w:rPr>
-                      <w:i/>
-                      <w:color w:val="000000" w:themeColor="text1"/>
+                    <w:ind w:firstLine="720"/>
+                    <w:rPr>
+                      <w:i/>
                     </w:rPr>
                   </w:pPr>
                   <w:r>
                     <w:rPr>
                       <w:i/>
                     </w:rPr>
-                    <w:t>christophera@lifewithalacrity.com</w:t>
+                    <w:t>ChristopherA@LifeWithAlacrity.com</w:t>
                   </w:r>
                 </w:p>
-                <w:p/>
               </w:txbxContent>
             </v:textbox>
             <w10:wrap type="tight"/>
@@ -1934,7 +1931,12 @@
       </w:r>
     </w:p>
     <w:sectPr>
-      <w:footerReference w:type="default" r:id="rId11"/>
+      <w:headerReference w:type="even" r:id="rId11"/>
+      <w:headerReference w:type="default" r:id="rId12"/>
+      <w:footerReference w:type="even" r:id="rId13"/>
+      <w:footerReference w:type="default" r:id="rId14"/>
+      <w:headerReference w:type="first" r:id="rId15"/>
+      <w:footerReference w:type="first" r:id="rId16"/>
       <w:pgSz w:w="12240" w:h="15840"/>
       <w:pgMar w:top="1440" w:right="1800" w:bottom="1440" w:left="1800" w:gutter="0"/>
       <w:titlePg/>
@@ -1949,12 +1951,16 @@
     <w:pPr>
       <w:pStyle w:val="Footer"/>
     </w:pPr>
-    <w:r>
-      <w:rPr>
-        <w:rFonts w:ascii="Times New Roman" w:hAnsi="Times New Roman"/>
-      </w:rPr>
-      <w:t>Smart Signatures</w:t>
-    </w:r>
+  </w:p>
+</w:ftr>
+</file>
+
+<file path=word/footer2.xml><?xml version="1.0" encoding="utf-8"?>
+<w:ftr xmlns:mo="http://schemas.microsoft.com/office/mac/office/2008/main" xmlns:ve="http://schemas.openxmlformats.org/markup-compatibility/2006" xmlns:mv="urn:schemas-microsoft-com:mac:vml" xmlns:o="urn:schemas-microsoft-com:office:office" xmlns:r="http://schemas.openxmlformats.org/officeDocument/2006/relationships" xmlns:m="http://schemas.openxmlformats.org/officeDocument/2006/math" xmlns:v="urn:schemas-microsoft-com:vml" xmlns:wp="http://schemas.openxmlformats.org/drawingml/2006/wordprocessingDrawing" xmlns:w10="urn:schemas-microsoft-com:office:word" xmlns:w="http://schemas.openxmlformats.org/wordprocessingml/2006/main" xmlns:wne="http://schemas.microsoft.com/office/word/2006/wordml">
+  <w:p>
+    <w:pPr>
+      <w:pStyle w:val="Footer"/>
+    </w:pPr>
     <w:r>
       <w:rPr>
         <w:rFonts w:ascii="Times New Roman" w:hAnsi="Times New Roman"/>
@@ -1977,6 +1983,43 @@
       <w:rPr>
         <w:rFonts w:ascii="Times New Roman" w:hAnsi="Times New Roman"/>
       </w:rPr>
+      <w:t xml:space="preserve">Smart Signatures v1.0.1, </w:t>
+    </w:r>
+    <w:r>
+      <w:rPr>
+        <w:rFonts w:ascii="Times New Roman" w:hAnsi="Times New Roman"/>
+      </w:rPr>
+      <w:fldChar w:fldCharType="begin"/>
+    </w:r>
+    <w:r>
+      <w:rPr>
+        <w:rFonts w:ascii="Times New Roman" w:hAnsi="Times New Roman"/>
+      </w:rPr>
+      <w:instrText xml:space="preserve"> DATE </w:instrText>
+    </w:r>
+    <w:r>
+      <w:rPr>
+        <w:rFonts w:ascii="Times New Roman" w:hAnsi="Times New Roman"/>
+      </w:rPr>
+      <w:fldChar w:fldCharType="separate"/>
+    </w:r>
+    <w:r>
+      <w:rPr>
+        <w:rFonts w:ascii="Times New Roman" w:hAnsi="Times New Roman"/>
+        <w:noProof/>
+      </w:rPr>
+      <w:t>12/21/15</w:t>
+    </w:r>
+    <w:r>
+      <w:rPr>
+        <w:rFonts w:ascii="Times New Roman" w:hAnsi="Times New Roman"/>
+      </w:rPr>
+      <w:fldChar w:fldCharType="end"/>
+    </w:r>
+    <w:r>
+      <w:rPr>
+        <w:rFonts w:ascii="Times New Roman" w:hAnsi="Times New Roman"/>
+      </w:rPr>
       <w:tab/>
     </w:r>
     <w:r>
@@ -1984,7 +2027,18 @@
         <w:rFonts w:ascii="Times New Roman" w:hAnsi="Times New Roman"/>
       </w:rPr>
       <w:tab/>
-      <w:t xml:space="preserve">Page </w:t>
+    </w:r>
+    <w:r>
+      <w:rPr>
+        <w:rFonts w:ascii="Times New Roman" w:hAnsi="Times New Roman"/>
+      </w:rPr>
+      <w:t>Page</w:t>
+    </w:r>
+    <w:r>
+      <w:rPr>
+        <w:rFonts w:ascii="Times New Roman" w:hAnsi="Times New Roman"/>
+      </w:rPr>
+      <w:t xml:space="preserve"> </w:t>
     </w:r>
     <w:r>
       <w:rPr>
@@ -2017,6 +2071,22 @@
       </w:rPr>
       <w:fldChar w:fldCharType="end"/>
     </w:r>
+    <w:r>
+      <w:rPr>
+        <w:rFonts w:ascii="Times New Roman" w:hAnsi="Times New Roman"/>
+      </w:rPr>
+      <w:tab/>
+    </w:r>
+  </w:p>
+</w:ftr>
+</file>
+
+<file path=word/footer3.xml><?xml version="1.0" encoding="utf-8"?>
+<w:ftr xmlns:mo="http://schemas.microsoft.com/office/mac/office/2008/main" xmlns:ve="http://schemas.openxmlformats.org/markup-compatibility/2006" xmlns:mv="urn:schemas-microsoft-com:mac:vml" xmlns:o="urn:schemas-microsoft-com:office:office" xmlns:r="http://schemas.openxmlformats.org/officeDocument/2006/relationships" xmlns:m="http://schemas.openxmlformats.org/officeDocument/2006/math" xmlns:v="urn:schemas-microsoft-com:vml" xmlns:wp="http://schemas.openxmlformats.org/drawingml/2006/wordprocessingDrawing" xmlns:w10="urn:schemas-microsoft-com:office:word" xmlns:w="http://schemas.openxmlformats.org/wordprocessingml/2006/main" xmlns:wne="http://schemas.microsoft.com/office/word/2006/wordml">
+  <w:p>
+    <w:pPr>
+      <w:pStyle w:val="Footer"/>
+    </w:pPr>
   </w:p>
 </w:ftr>
 </file>
@@ -2038,6 +2108,36 @@
     </w:p>
   </w:footnote>
 </w:footnotes>
+</file>
+
+<file path=word/header1.xml><?xml version="1.0" encoding="utf-8"?>
+<w:hdr xmlns:mo="http://schemas.microsoft.com/office/mac/office/2008/main" xmlns:ve="http://schemas.openxmlformats.org/markup-compatibility/2006" xmlns:mv="urn:schemas-microsoft-com:mac:vml" xmlns:o="urn:schemas-microsoft-com:office:office" xmlns:r="http://schemas.openxmlformats.org/officeDocument/2006/relationships" xmlns:m="http://schemas.openxmlformats.org/officeDocument/2006/math" xmlns:v="urn:schemas-microsoft-com:vml" xmlns:wp="http://schemas.openxmlformats.org/drawingml/2006/wordprocessingDrawing" xmlns:w10="urn:schemas-microsoft-com:office:word" xmlns:w="http://schemas.openxmlformats.org/wordprocessingml/2006/main" xmlns:wne="http://schemas.microsoft.com/office/word/2006/wordml">
+  <w:p>
+    <w:pPr>
+      <w:pStyle w:val="Header"/>
+    </w:pPr>
+  </w:p>
+</w:hdr>
+</file>
+
+<file path=word/header2.xml><?xml version="1.0" encoding="utf-8"?>
+<w:hdr xmlns:mo="http://schemas.microsoft.com/office/mac/office/2008/main" xmlns:ve="http://schemas.openxmlformats.org/markup-compatibility/2006" xmlns:mv="urn:schemas-microsoft-com:mac:vml" xmlns:o="urn:schemas-microsoft-com:office:office" xmlns:r="http://schemas.openxmlformats.org/officeDocument/2006/relationships" xmlns:m="http://schemas.openxmlformats.org/officeDocument/2006/math" xmlns:v="urn:schemas-microsoft-com:vml" xmlns:wp="http://schemas.openxmlformats.org/drawingml/2006/wordprocessingDrawing" xmlns:w10="urn:schemas-microsoft-com:office:word" xmlns:w="http://schemas.openxmlformats.org/wordprocessingml/2006/main" xmlns:wne="http://schemas.microsoft.com/office/word/2006/wordml">
+  <w:p>
+    <w:pPr>
+      <w:pStyle w:val="Header"/>
+    </w:pPr>
+  </w:p>
+</w:hdr>
+</file>
+
+<file path=word/header3.xml><?xml version="1.0" encoding="utf-8"?>
+<w:hdr xmlns:mo="http://schemas.microsoft.com/office/mac/office/2008/main" xmlns:ve="http://schemas.openxmlformats.org/markup-compatibility/2006" xmlns:mv="urn:schemas-microsoft-com:mac:vml" xmlns:o="urn:schemas-microsoft-com:office:office" xmlns:r="http://schemas.openxmlformats.org/officeDocument/2006/relationships" xmlns:m="http://schemas.openxmlformats.org/officeDocument/2006/math" xmlns:v="urn:schemas-microsoft-com:vml" xmlns:wp="http://schemas.openxmlformats.org/drawingml/2006/wordprocessingDrawing" xmlns:w10="urn:schemas-microsoft-com:office:word" xmlns:w="http://schemas.openxmlformats.org/wordprocessingml/2006/main" xmlns:wne="http://schemas.microsoft.com/office/word/2006/wordml">
+  <w:p>
+    <w:pPr>
+      <w:pStyle w:val="Header"/>
+    </w:pPr>
+  </w:p>
+</w:hdr>
 </file>
 
 <file path=word/numbering.xml><?xml version="1.0" encoding="utf-8"?>

--- a/final-documents/smart-signatures.docx
+++ b/final-documents/smart-signatures.docx
@@ -46,18 +46,43 @@
           <w:color w:val="000000" w:themeColor="text1"/>
         </w:rPr>
       </w:pPr>
+      <w:proofErr w:type="gramStart"/>
       <w:r>
         <w:rPr>
           <w:i/>
           <w:color w:val="000000" w:themeColor="text1"/>
         </w:rPr>
-        <w:t xml:space="preserve">by Christopher Allen, Greg Maxwell, Peter Todd, Ryan Shea, Pieter Wuille, </w:t>
-      </w:r>
+        <w:t>by</w:t>
+      </w:r>
+      <w:proofErr w:type="gramEnd"/>
       <w:r>
         <w:rPr>
           <w:i/>
           <w:color w:val="000000" w:themeColor="text1"/>
         </w:rPr>
+        <w:t xml:space="preserve"> Christopher Allen, Greg Maxwell, Peter Todd, Ryan Shea, Pieter </w:t>
+      </w:r>
+      <w:proofErr w:type="spellStart"/>
+      <w:r>
+        <w:rPr>
+          <w:i/>
+          <w:color w:val="000000" w:themeColor="text1"/>
+        </w:rPr>
+        <w:t>Wuille</w:t>
+      </w:r>
+      <w:proofErr w:type="spellEnd"/>
+      <w:r>
+        <w:rPr>
+          <w:i/>
+          <w:color w:val="000000" w:themeColor="text1"/>
+        </w:rPr>
+        <w:t xml:space="preserve">, </w:t>
+      </w:r>
+      <w:r>
+        <w:rPr>
+          <w:i/>
+          <w:color w:val="000000" w:themeColor="text1"/>
+        </w:rPr>
         <w:t xml:space="preserve">           </w:t>
       </w:r>
       <w:r>
@@ -65,7 +90,39 @@
           <w:i/>
           <w:color w:val="000000" w:themeColor="text1"/>
         </w:rPr>
-        <w:t>Joseph Bonneau, Joseph Poon, and Tyler Close</w:t>
+        <w:t xml:space="preserve">Joseph </w:t>
+      </w:r>
+      <w:proofErr w:type="spellStart"/>
+      <w:r>
+        <w:rPr>
+          <w:i/>
+          <w:color w:val="000000" w:themeColor="text1"/>
+        </w:rPr>
+        <w:t>Bonneau</w:t>
+      </w:r>
+      <w:proofErr w:type="spellEnd"/>
+      <w:r>
+        <w:rPr>
+          <w:i/>
+          <w:color w:val="000000" w:themeColor="text1"/>
+        </w:rPr>
+        <w:t xml:space="preserve">, Joseph </w:t>
+      </w:r>
+      <w:proofErr w:type="spellStart"/>
+      <w:r>
+        <w:rPr>
+          <w:i/>
+          <w:color w:val="000000" w:themeColor="text1"/>
+        </w:rPr>
+        <w:t>Poon</w:t>
+      </w:r>
+      <w:proofErr w:type="spellEnd"/>
+      <w:r>
+        <w:rPr>
+          <w:i/>
+          <w:color w:val="000000" w:themeColor="text1"/>
+        </w:rPr>
+        <w:t>, and Tyler Close</w:t>
       </w:r>
     </w:p>
     <w:p>
@@ -111,20 +168,76 @@
         <w:rPr>
           <w:color w:val="000000" w:themeColor="text1"/>
         </w:rPr>
-        <w:t>Traditional cryptographic signature systems are based on strictly-defined authentication and authorization mechanisms that assume a single private key can be used to produce a given signature and that a single public key can be used to verify it. Given the evident limitations of this design, we propose an alternative with more powerful capabities, based on the ability to explicitly outline and fully program conditions for verification. These conditions would then be used to determine when a signature or set of signatures can be considered valid.</w:t>
-      </w:r>
-    </w:p>
-    <w:p>
-      <w:pPr>
-        <w:rPr>
-          <w:color w:val="000000" w:themeColor="text1"/>
-        </w:rPr>
-      </w:pPr>
-      <w:r>
-        <w:rPr>
-          <w:color w:val="000000" w:themeColor="text1"/>
-        </w:rPr>
-        <w:t>Our inspiration for this authorization system is the bitcoin scripting language, where the authorization to spend funds is explicitly defined within a script, rather than being implicitly defined through the reference to an authorized public key. The largest benefit of explicit specification of authorization conditions is that the system is fully extensible, so new operations can be defined at any time, with the only limitation being the set of operations that the authorization interpreters understand.</w:t>
+        <w:t xml:space="preserve">Traditional cryptographic signature systems are based on </w:t>
+      </w:r>
+      <w:proofErr w:type="gramStart"/>
+      <w:r>
+        <w:rPr>
+          <w:color w:val="000000" w:themeColor="text1"/>
+        </w:rPr>
+        <w:t>strictly-defined</w:t>
+      </w:r>
+      <w:proofErr w:type="gramEnd"/>
+      <w:r>
+        <w:rPr>
+          <w:color w:val="000000" w:themeColor="text1"/>
+        </w:rPr>
+        <w:t xml:space="preserve"> authentication and authorization mechanisms that assume a single private key can be used to produce a given signature and that a single public key can be used to verify it. Given the evident limitations of this design, we propose an alternative with more powerful </w:t>
+      </w:r>
+      <w:proofErr w:type="spellStart"/>
+      <w:r>
+        <w:rPr>
+          <w:color w:val="000000" w:themeColor="text1"/>
+        </w:rPr>
+        <w:t>capabities</w:t>
+      </w:r>
+      <w:proofErr w:type="spellEnd"/>
+      <w:r>
+        <w:rPr>
+          <w:color w:val="000000" w:themeColor="text1"/>
+        </w:rPr>
+        <w:t xml:space="preserve">, based on the ability to explicitly outline and fully program conditions for verification. These conditions would then be used to determine when a signature or set of signatures </w:t>
+      </w:r>
+      <w:proofErr w:type="gramStart"/>
+      <w:r>
+        <w:rPr>
+          <w:color w:val="000000" w:themeColor="text1"/>
+        </w:rPr>
+        <w:t>can</w:t>
+      </w:r>
+      <w:proofErr w:type="gramEnd"/>
+      <w:r>
+        <w:rPr>
+          <w:color w:val="000000" w:themeColor="text1"/>
+        </w:rPr>
+        <w:t xml:space="preserve"> be considered valid.</w:t>
+      </w:r>
+    </w:p>
+    <w:p>
+      <w:pPr>
+        <w:rPr>
+          <w:color w:val="000000" w:themeColor="text1"/>
+        </w:rPr>
+      </w:pPr>
+      <w:r>
+        <w:rPr>
+          <w:color w:val="000000" w:themeColor="text1"/>
+        </w:rPr>
+        <w:t xml:space="preserve">Our inspiration for this authorization system is the </w:t>
+      </w:r>
+      <w:proofErr w:type="spellStart"/>
+      <w:r>
+        <w:rPr>
+          <w:color w:val="000000" w:themeColor="text1"/>
+        </w:rPr>
+        <w:t>bitcoin</w:t>
+      </w:r>
+      <w:proofErr w:type="spellEnd"/>
+      <w:r>
+        <w:rPr>
+          <w:color w:val="000000" w:themeColor="text1"/>
+        </w:rPr>
+        <w:t xml:space="preserve"> scripting language, where the authorization to spend funds is explicitly defined within a script, rather than being implicitly defined through the reference to an authorized public key. The largest benefit of explicit specification of authorization conditions is that the system is fully extensible, so new operations can be defined at any time, with the only limitation being the set of operations that the authorization interpreters understand.</w:t>
       </w:r>
       <w:r>
         <w:rPr>
@@ -147,7 +260,7 @@
             <wp:positionV relativeFrom="paragraph">
               <wp:posOffset>2214245</wp:posOffset>
             </wp:positionV>
-            <wp:extent cx="5486400" cy="2273300"/>
+            <wp:extent cx="5489135" cy="2278966"/>
             <wp:effectExtent l="25400" t="0" r="0" b="0"/>
             <wp:wrapSquare wrapText="bothSides"/>
             <wp:docPr id="1" name="" descr="rebrandingsponsors.psd"/>
@@ -170,7 +283,7 @@
                   <pic:spPr>
                     <a:xfrm>
                       <a:off x="0" y="0"/>
-                      <a:ext cx="5486400" cy="2272030"/>
+                      <a:ext cx="5489135" cy="2278966"/>
                     </a:xfrm>
                     <a:prstGeom prst="rect">
                       <a:avLst/>
@@ -259,7 +372,21 @@
         <w:rPr>
           <w:color w:val="000000" w:themeColor="text1"/>
         </w:rPr>
-        <w:t>In traditional message signing systems, one generates two mathematically-linked keys, a public key and a private key, where the public key can be derived from the private key, but the reverse derivation cannot be performed.</w:t>
+        <w:t xml:space="preserve">In traditional message signing systems, one generates two </w:t>
+      </w:r>
+      <w:proofErr w:type="gramStart"/>
+      <w:r>
+        <w:rPr>
+          <w:color w:val="000000" w:themeColor="text1"/>
+        </w:rPr>
+        <w:t>mathematically-linked</w:t>
+      </w:r>
+      <w:proofErr w:type="gramEnd"/>
+      <w:r>
+        <w:rPr>
+          <w:color w:val="000000" w:themeColor="text1"/>
+        </w:rPr>
+        <w:t xml:space="preserve"> keys, a public key and a private key, where the public key can be derived from the private key, but the reverse derivation cannot be performed.</w:t>
       </w:r>
     </w:p>
     <w:p>
@@ -305,11 +432,19 @@
         </w:rPr>
         <w:t xml:space="preserve">1.2 </w:t>
       </w:r>
-      <w:r>
-        <w:rPr>
-          <w:color w:val="000000" w:themeColor="text1"/>
-        </w:rPr>
-        <w:t>Bitcoin Scripting</w:t>
+      <w:proofErr w:type="spellStart"/>
+      <w:r>
+        <w:rPr>
+          <w:color w:val="000000" w:themeColor="text1"/>
+        </w:rPr>
+        <w:t>Bitcoin</w:t>
+      </w:r>
+      <w:proofErr w:type="spellEnd"/>
+      <w:r>
+        <w:rPr>
+          <w:color w:val="000000" w:themeColor="text1"/>
+        </w:rPr>
+        <w:t xml:space="preserve"> Scripting</w:t>
       </w:r>
     </w:p>
     <w:p>
@@ -319,11 +454,33 @@
           <w:color w:val="000000" w:themeColor="text1"/>
         </w:rPr>
       </w:pPr>
-      <w:r>
-        <w:rPr>
-          <w:color w:val="000000" w:themeColor="text1"/>
-        </w:rPr>
-        <w:t>Bitcoin contains a fairly advanced authorization system. Every transaction in bitcoin has a set of recipients, where each of the recipients is actually a script that outlines the conditions under which the coins can be spent at a future date. These scripts are the equivalent of challenges. Anyone who can meet the conditions outlined by the script is granted access to spend the funds.</w:t>
+      <w:proofErr w:type="spellStart"/>
+      <w:r>
+        <w:rPr>
+          <w:color w:val="000000" w:themeColor="text1"/>
+        </w:rPr>
+        <w:t>Bitcoin</w:t>
+      </w:r>
+      <w:proofErr w:type="spellEnd"/>
+      <w:r>
+        <w:rPr>
+          <w:color w:val="000000" w:themeColor="text1"/>
+        </w:rPr>
+        <w:t xml:space="preserve"> contains a fairly advanced authorization system. Every transaction in </w:t>
+      </w:r>
+      <w:proofErr w:type="spellStart"/>
+      <w:r>
+        <w:rPr>
+          <w:color w:val="000000" w:themeColor="text1"/>
+        </w:rPr>
+        <w:t>bitcoin</w:t>
+      </w:r>
+      <w:proofErr w:type="spellEnd"/>
+      <w:r>
+        <w:rPr>
+          <w:color w:val="000000" w:themeColor="text1"/>
+        </w:rPr>
+        <w:t xml:space="preserve"> has a set of recipients, where each of the recipients is actually a script that outlines the conditions under which the coins can be spent at a future date. These scripts are the equivalent of challenges. Anyone who can meet the conditions outlined by the script is granted access to spend the funds.</w:t>
       </w:r>
     </w:p>
     <w:p>
@@ -355,7 +512,35 @@
         <w:rPr>
           <w:color w:val="000000" w:themeColor="text1"/>
         </w:rPr>
-        <w:t>Scripts can require signatures that correspond to a given hash of an unknown public key. This is a traditional signature, referred to in bitcoin as a "pay-to-pubkey-hash" script.</w:t>
+        <w:t xml:space="preserve">Scripts can require signatures that correspond to a given hash of an unknown public key. This is a traditional signature, referred to in </w:t>
+      </w:r>
+      <w:proofErr w:type="spellStart"/>
+      <w:r>
+        <w:rPr>
+          <w:color w:val="000000" w:themeColor="text1"/>
+        </w:rPr>
+        <w:t>bitcoin</w:t>
+      </w:r>
+      <w:proofErr w:type="spellEnd"/>
+      <w:r>
+        <w:rPr>
+          <w:color w:val="000000" w:themeColor="text1"/>
+        </w:rPr>
+        <w:t xml:space="preserve"> as a "pay-to-</w:t>
+      </w:r>
+      <w:proofErr w:type="spellStart"/>
+      <w:r>
+        <w:rPr>
+          <w:color w:val="000000" w:themeColor="text1"/>
+        </w:rPr>
+        <w:t>pubkey</w:t>
+      </w:r>
+      <w:proofErr w:type="spellEnd"/>
+      <w:r>
+        <w:rPr>
+          <w:color w:val="000000" w:themeColor="text1"/>
+        </w:rPr>
+        <w:t>-hash" script.</w:t>
       </w:r>
     </w:p>
     <w:p>
@@ -418,7 +603,35 @@
         <w:rPr>
           <w:color w:val="000000" w:themeColor="text1"/>
         </w:rPr>
-        <w:t>The following examples shows a standard bitcoin script:</w:t>
+        <w:t xml:space="preserve">The following </w:t>
+      </w:r>
+      <w:proofErr w:type="gramStart"/>
+      <w:r>
+        <w:rPr>
+          <w:color w:val="000000" w:themeColor="text1"/>
+        </w:rPr>
+        <w:t>examples shows</w:t>
+      </w:r>
+      <w:proofErr w:type="gramEnd"/>
+      <w:r>
+        <w:rPr>
+          <w:color w:val="000000" w:themeColor="text1"/>
+        </w:rPr>
+        <w:t xml:space="preserve"> a standard </w:t>
+      </w:r>
+      <w:proofErr w:type="spellStart"/>
+      <w:r>
+        <w:rPr>
+          <w:color w:val="000000" w:themeColor="text1"/>
+        </w:rPr>
+        <w:t>bitcoin</w:t>
+      </w:r>
+      <w:proofErr w:type="spellEnd"/>
+      <w:r>
+        <w:rPr>
+          <w:color w:val="000000" w:themeColor="text1"/>
+        </w:rPr>
+        <w:t xml:space="preserve"> script:</w:t>
       </w:r>
     </w:p>
     <w:p>
@@ -433,7 +646,23 @@
           <w:rStyle w:val="VerbatimChar"/>
           <w:color w:val="000000" w:themeColor="text1"/>
         </w:rPr>
-        <w:t>OP_DUP OP_HASH160 &lt;pubKeyHash&gt; OP_EQUALVERIFY OP_CHECKSIG</w:t>
+        <w:t>OP_DUP OP_HASH160 &lt;</w:t>
+      </w:r>
+      <w:proofErr w:type="spellStart"/>
+      <w:r>
+        <w:rPr>
+          <w:rStyle w:val="VerbatimChar"/>
+          <w:color w:val="000000" w:themeColor="text1"/>
+        </w:rPr>
+        <w:t>pubKeyHash</w:t>
+      </w:r>
+      <w:proofErr w:type="spellEnd"/>
+      <w:r>
+        <w:rPr>
+          <w:rStyle w:val="VerbatimChar"/>
+          <w:color w:val="000000" w:themeColor="text1"/>
+        </w:rPr>
+        <w:t>&gt; OP_EQUALVERIFY OP_CHECKSIG</w:t>
       </w:r>
     </w:p>
     <w:p>
@@ -447,7 +676,21 @@
         <w:rPr>
           <w:color w:val="000000" w:themeColor="text1"/>
         </w:rPr>
-        <w:t>Here, authorization would be granted if a user could provide a smart signature that contains a standard signature and a public key that together could be used as input for a bitcoin script-compatible verification function and that together produce a "true" output.</w:t>
+        <w:t xml:space="preserve">Here, authorization would be granted if a user could provide a smart signature that contains a standard signature and a public key that together could be used as input for a </w:t>
+      </w:r>
+      <w:proofErr w:type="spellStart"/>
+      <w:r>
+        <w:rPr>
+          <w:color w:val="000000" w:themeColor="text1"/>
+        </w:rPr>
+        <w:t>bitcoin</w:t>
+      </w:r>
+      <w:proofErr w:type="spellEnd"/>
+      <w:r>
+        <w:rPr>
+          <w:color w:val="000000" w:themeColor="text1"/>
+        </w:rPr>
+        <w:t xml:space="preserve"> script-compatible verification function and that together produce a "true" output.</w:t>
       </w:r>
     </w:p>
     <w:p>
@@ -487,12 +730,28 @@
         </w:rPr>
         <w:t xml:space="preserve">2.1 </w:t>
       </w:r>
-      <w:r>
-        <w:rPr>
-          <w:color w:val="000000" w:themeColor="text1"/>
-        </w:rPr>
-        <w:t>Bitcoin’s Scripting Outside of the Blockchain</w:t>
-      </w:r>
+      <w:proofErr w:type="spellStart"/>
+      <w:r>
+        <w:rPr>
+          <w:color w:val="000000" w:themeColor="text1"/>
+        </w:rPr>
+        <w:t>Bitcoin’s</w:t>
+      </w:r>
+      <w:proofErr w:type="spellEnd"/>
+      <w:r>
+        <w:rPr>
+          <w:color w:val="000000" w:themeColor="text1"/>
+        </w:rPr>
+        <w:t xml:space="preserve"> Scripting Outside of the </w:t>
+      </w:r>
+      <w:proofErr w:type="spellStart"/>
+      <w:r>
+        <w:rPr>
+          <w:color w:val="000000" w:themeColor="text1"/>
+        </w:rPr>
+        <w:t>Blockchain</w:t>
+      </w:r>
+      <w:proofErr w:type="spellEnd"/>
     </w:p>
     <w:p>
       <w:pPr>
@@ -501,11 +760,47 @@
           <w:color w:val="000000" w:themeColor="text1"/>
         </w:rPr>
       </w:pPr>
-      <w:r>
-        <w:rPr>
-          <w:color w:val="000000" w:themeColor="text1"/>
-        </w:rPr>
-        <w:t xml:space="preserve">Bitcoin's smart authorization mechanism can be used in other contexts. A wide variety of resources, from API endpoints to assets on a blockchain, can be protected by an authorization system where: (i) each resource links to script-encoded conditions for access; and (ii) each authorization request links to information intended to meet those conditions. Such a system would be a </w:t>
+      <w:proofErr w:type="spellStart"/>
+      <w:r>
+        <w:rPr>
+          <w:color w:val="000000" w:themeColor="text1"/>
+        </w:rPr>
+        <w:t>Bitcoin's</w:t>
+      </w:r>
+      <w:proofErr w:type="spellEnd"/>
+      <w:r>
+        <w:rPr>
+          <w:color w:val="000000" w:themeColor="text1"/>
+        </w:rPr>
+        <w:t xml:space="preserve"> smart authorization mechanism can be used in other contexts. A wide variety of resources, from API endpoints to assets on a </w:t>
+      </w:r>
+      <w:proofErr w:type="spellStart"/>
+      <w:r>
+        <w:rPr>
+          <w:color w:val="000000" w:themeColor="text1"/>
+        </w:rPr>
+        <w:t>blockchain</w:t>
+      </w:r>
+      <w:proofErr w:type="spellEnd"/>
+      <w:r>
+        <w:rPr>
+          <w:color w:val="000000" w:themeColor="text1"/>
+        </w:rPr>
+        <w:t>, can be protected by an authorization system where: (</w:t>
+      </w:r>
+      <w:proofErr w:type="spellStart"/>
+      <w:r>
+        <w:rPr>
+          <w:color w:val="000000" w:themeColor="text1"/>
+        </w:rPr>
+        <w:t>i</w:t>
+      </w:r>
+      <w:proofErr w:type="spellEnd"/>
+      <w:r>
+        <w:rPr>
+          <w:color w:val="000000" w:themeColor="text1"/>
+        </w:rPr>
+        <w:t xml:space="preserve">) each resource links to script-encoded conditions for access; and (ii) each authorization request links to information intended to meet those conditions. Such a system would be a </w:t>
       </w:r>
       <w:r>
         <w:rPr>
@@ -554,7 +849,21 @@
         <w:rPr>
           <w:color w:val="000000" w:themeColor="text1"/>
         </w:rPr>
-        <w:t>A smart signature system could begin with the standard bitcoin script referenced above:</w:t>
+        <w:t xml:space="preserve">A smart signature system could begin with the standard </w:t>
+      </w:r>
+      <w:proofErr w:type="spellStart"/>
+      <w:r>
+        <w:rPr>
+          <w:color w:val="000000" w:themeColor="text1"/>
+        </w:rPr>
+        <w:t>bitcoin</w:t>
+      </w:r>
+      <w:proofErr w:type="spellEnd"/>
+      <w:r>
+        <w:rPr>
+          <w:color w:val="000000" w:themeColor="text1"/>
+        </w:rPr>
+        <w:t xml:space="preserve"> script referenced above:</w:t>
       </w:r>
     </w:p>
     <w:p>
@@ -569,7 +878,23 @@
           <w:rStyle w:val="VerbatimChar"/>
           <w:color w:val="000000" w:themeColor="text1"/>
         </w:rPr>
-        <w:t>OP_DUP OP_HASH160 &lt;pubKeyHash&gt; OP_EQUALVERIFY OP_CHECKSIG</w:t>
+        <w:t>OP_DUP OP_HASH160 &lt;</w:t>
+      </w:r>
+      <w:proofErr w:type="spellStart"/>
+      <w:r>
+        <w:rPr>
+          <w:rStyle w:val="VerbatimChar"/>
+          <w:color w:val="000000" w:themeColor="text1"/>
+        </w:rPr>
+        <w:t>pubKeyHash</w:t>
+      </w:r>
+      <w:proofErr w:type="spellEnd"/>
+      <w:r>
+        <w:rPr>
+          <w:rStyle w:val="VerbatimChar"/>
+          <w:color w:val="000000" w:themeColor="text1"/>
+        </w:rPr>
+        <w:t>&gt; OP_EQUALVERIFY OP_CHECKSIG</w:t>
       </w:r>
     </w:p>
     <w:p>
@@ -583,7 +908,21 @@
         <w:rPr>
           <w:color w:val="000000" w:themeColor="text1"/>
         </w:rPr>
-        <w:t>This script would be embedded inside a smart certificate that is used outside of the blockchain context. When provided with a signature, certificate validation code would verify the authenticity of the script, as follows:</w:t>
+        <w:t xml:space="preserve">This script would be embedded inside a smart certificate that is used outside of the </w:t>
+      </w:r>
+      <w:proofErr w:type="spellStart"/>
+      <w:r>
+        <w:rPr>
+          <w:color w:val="000000" w:themeColor="text1"/>
+        </w:rPr>
+        <w:t>blockchain</w:t>
+      </w:r>
+      <w:proofErr w:type="spellEnd"/>
+      <w:r>
+        <w:rPr>
+          <w:color w:val="000000" w:themeColor="text1"/>
+        </w:rPr>
+        <w:t xml:space="preserve"> context. When provided with a signature, certificate validation code would verify the authenticity of the script, as follows:</w:t>
       </w:r>
     </w:p>
     <w:p>
@@ -869,7 +1208,21 @@
         <w:rPr>
           <w:color w:val="000000" w:themeColor="text1"/>
         </w:rPr>
-        <w:t>More complex scripts could replicate CA-style infrastructures, web-of-trust approaches, or use multisig scripts to create certain kinds of smart contracts. Examples of some of these results are included in the use cases, below.</w:t>
+        <w:t xml:space="preserve">More complex scripts could replicate CA-style infrastructures, web-of-trust approaches, or use </w:t>
+      </w:r>
+      <w:proofErr w:type="spellStart"/>
+      <w:r>
+        <w:rPr>
+          <w:color w:val="000000" w:themeColor="text1"/>
+        </w:rPr>
+        <w:t>multisig</w:t>
+      </w:r>
+      <w:proofErr w:type="spellEnd"/>
+      <w:r>
+        <w:rPr>
+          <w:color w:val="000000" w:themeColor="text1"/>
+        </w:rPr>
+        <w:t xml:space="preserve"> scripts to create certain kinds of smart contracts. Examples of some of these results are included in the use cases, below.</w:t>
       </w:r>
     </w:p>
     <w:p>
@@ -919,7 +1272,21 @@
         <w:rPr>
           <w:color w:val="000000" w:themeColor="text1"/>
         </w:rPr>
-        <w:t>The script inside a certificate can be inspected and evaluated. Like bitcoin today, some standard scripts may emerge that are trusted at a higher level than arbitrary written scripts.</w:t>
+        <w:t xml:space="preserve">The script inside a certificate can be inspected and evaluated. Like </w:t>
+      </w:r>
+      <w:proofErr w:type="spellStart"/>
+      <w:r>
+        <w:rPr>
+          <w:color w:val="000000" w:themeColor="text1"/>
+        </w:rPr>
+        <w:t>bitcoin</w:t>
+      </w:r>
+      <w:proofErr w:type="spellEnd"/>
+      <w:r>
+        <w:rPr>
+          <w:color w:val="000000" w:themeColor="text1"/>
+        </w:rPr>
+        <w:t xml:space="preserve"> today, some standard scripts may emerge that are trusted at a higher level than arbitrary written scripts.</w:t>
       </w:r>
     </w:p>
     <w:p>
@@ -955,7 +1322,21 @@
         <w:rPr>
           <w:color w:val="000000" w:themeColor="text1"/>
         </w:rPr>
-        <w:t>At minimum smart signatures should support existing trust models, including self-signed certificates, CA-style certificates, and PGP-style key validation. In addition, they need to demonstrate flexibility for uses cases such as:</w:t>
+        <w:t xml:space="preserve">At minimum smart signatures should support existing trust models, including self-signed certificates, CA-style certificates, and PGP-style key </w:t>
+      </w:r>
+      <w:proofErr w:type="gramStart"/>
+      <w:r>
+        <w:rPr>
+          <w:color w:val="000000" w:themeColor="text1"/>
+        </w:rPr>
+        <w:t>validation.</w:t>
+      </w:r>
+      <w:proofErr w:type="gramEnd"/>
+      <w:r>
+        <w:rPr>
+          <w:color w:val="000000" w:themeColor="text1"/>
+        </w:rPr>
+        <w:t xml:space="preserve"> In addition, they need to demonstrate flexibility for uses cases such as:</w:t>
       </w:r>
     </w:p>
     <w:p>
@@ -995,7 +1376,21 @@
         <w:rPr>
           <w:color w:val="000000" w:themeColor="text1"/>
         </w:rPr>
-        <w:t>Bob has a key for website authentication, but is going on vacation. He wants website sysadmin Alice to be able to sign on his behalf while he's gone. Alice should be able to get into Bob's servers for a week, but things should revert to normal when Bob returns.</w:t>
+        <w:t xml:space="preserve">Bob has a key for website authentication, but is going on vacation. He wants website </w:t>
+      </w:r>
+      <w:proofErr w:type="spellStart"/>
+      <w:r>
+        <w:rPr>
+          <w:color w:val="000000" w:themeColor="text1"/>
+        </w:rPr>
+        <w:t>sysadmin</w:t>
+      </w:r>
+      <w:proofErr w:type="spellEnd"/>
+      <w:r>
+        <w:rPr>
+          <w:color w:val="000000" w:themeColor="text1"/>
+        </w:rPr>
+        <w:t xml:space="preserve"> Alice to be able to sign on his behalf while he's gone. Alice should be able to get into Bob's servers for a week, but things should revert to normal when Bob returns.</w:t>
       </w:r>
     </w:p>
     <w:p>
@@ -1237,18 +1632,69 @@
           <w:color w:val="000000" w:themeColor="text1"/>
         </w:rPr>
       </w:pPr>
+      <w:proofErr w:type="spellStart"/>
       <w:r>
         <w:rPr>
           <w:b/>
           <w:color w:val="000000" w:themeColor="text1"/>
         </w:rPr>
-        <w:t>Schnorr Signatures &amp; Script2</w:t>
-      </w:r>
-      <w:r>
-        <w:rPr>
-          <w:color w:val="000000" w:themeColor="text1"/>
-        </w:rPr>
-        <w:t xml:space="preserve"> – Many of the more complex signature delegations that we wish to offer (in particular Tree Signatures) require implementation of Schnorr Signatures, which bitcoin's script language does not currently offer. Blockstream offers a </w:t>
+        <w:t>Schnorr</w:t>
+      </w:r>
+      <w:proofErr w:type="spellEnd"/>
+      <w:r>
+        <w:rPr>
+          <w:b/>
+          <w:color w:val="000000" w:themeColor="text1"/>
+        </w:rPr>
+        <w:t xml:space="preserve"> Signatures &amp; Script2</w:t>
+      </w:r>
+      <w:r>
+        <w:rPr>
+          <w:color w:val="000000" w:themeColor="text1"/>
+        </w:rPr>
+        <w:t xml:space="preserve"> – Many of the more complex signature delegations that we wish to offer (in particular Tree Signatures) require implementation of </w:t>
+      </w:r>
+      <w:proofErr w:type="spellStart"/>
+      <w:r>
+        <w:rPr>
+          <w:color w:val="000000" w:themeColor="text1"/>
+        </w:rPr>
+        <w:t>Schnorr</w:t>
+      </w:r>
+      <w:proofErr w:type="spellEnd"/>
+      <w:r>
+        <w:rPr>
+          <w:color w:val="000000" w:themeColor="text1"/>
+        </w:rPr>
+        <w:t xml:space="preserve"> Signatures, which </w:t>
+      </w:r>
+      <w:proofErr w:type="spellStart"/>
+      <w:r>
+        <w:rPr>
+          <w:color w:val="000000" w:themeColor="text1"/>
+        </w:rPr>
+        <w:t>bitcoin's</w:t>
+      </w:r>
+      <w:proofErr w:type="spellEnd"/>
+      <w:r>
+        <w:rPr>
+          <w:color w:val="000000" w:themeColor="text1"/>
+        </w:rPr>
+        <w:t xml:space="preserve"> script language does not currently offer. </w:t>
+      </w:r>
+      <w:proofErr w:type="spellStart"/>
+      <w:r>
+        <w:rPr>
+          <w:color w:val="000000" w:themeColor="text1"/>
+        </w:rPr>
+        <w:t>Blockstream</w:t>
+      </w:r>
+      <w:proofErr w:type="spellEnd"/>
+      <w:r>
+        <w:rPr>
+          <w:color w:val="000000" w:themeColor="text1"/>
+        </w:rPr>
+        <w:t xml:space="preserve"> offers a </w:t>
       </w:r>
       <w:hyperlink r:id="rId7">
         <w:r>
@@ -1263,7 +1709,35 @@
         <w:rPr>
           <w:color w:val="000000" w:themeColor="text1"/>
         </w:rPr>
-        <w:t xml:space="preserve"> to support Schnorr under curve secp256k1 and is working on Script2, an upgrade of bitcoin's script, to support it.</w:t>
+        <w:t xml:space="preserve"> to support </w:t>
+      </w:r>
+      <w:proofErr w:type="spellStart"/>
+      <w:r>
+        <w:rPr>
+          <w:color w:val="000000" w:themeColor="text1"/>
+        </w:rPr>
+        <w:t>Schnorr</w:t>
+      </w:r>
+      <w:proofErr w:type="spellEnd"/>
+      <w:r>
+        <w:rPr>
+          <w:color w:val="000000" w:themeColor="text1"/>
+        </w:rPr>
+        <w:t xml:space="preserve"> under curve secp256k1 and is working on Script2, an upgrade of </w:t>
+      </w:r>
+      <w:proofErr w:type="spellStart"/>
+      <w:r>
+        <w:rPr>
+          <w:color w:val="000000" w:themeColor="text1"/>
+        </w:rPr>
+        <w:t>bitcoin's</w:t>
+      </w:r>
+      <w:proofErr w:type="spellEnd"/>
+      <w:r>
+        <w:rPr>
+          <w:color w:val="000000" w:themeColor="text1"/>
+        </w:rPr>
+        <w:t xml:space="preserve"> script, to support it.</w:t>
       </w:r>
     </w:p>
     <w:p>
@@ -1277,12 +1751,21 @@
           <w:color w:val="000000" w:themeColor="text1"/>
         </w:rPr>
       </w:pPr>
+      <w:proofErr w:type="spellStart"/>
       <w:r>
         <w:rPr>
           <w:b/>
           <w:color w:val="000000" w:themeColor="text1"/>
         </w:rPr>
-        <w:t>Merkelized Abstract Syntax Tree (MAST)</w:t>
+        <w:t>Merkelized</w:t>
+      </w:r>
+      <w:proofErr w:type="spellEnd"/>
+      <w:r>
+        <w:rPr>
+          <w:b/>
+          <w:color w:val="000000" w:themeColor="text1"/>
+        </w:rPr>
+        <w:t xml:space="preserve"> Abstract Syntax Tree (MAST)</w:t>
       </w:r>
       <w:r>
         <w:rPr>
@@ -1303,7 +1786,35 @@
         <w:rPr>
           <w:color w:val="000000" w:themeColor="text1"/>
         </w:rPr>
-        <w:t xml:space="preserve"> allow for multisig scripts with sophisticated AND/OR operations, which can be supported using bitcoin's script language by adding a single op-code: </w:t>
+        <w:t xml:space="preserve"> allow for </w:t>
+      </w:r>
+      <w:proofErr w:type="spellStart"/>
+      <w:r>
+        <w:rPr>
+          <w:color w:val="000000" w:themeColor="text1"/>
+        </w:rPr>
+        <w:t>multisig</w:t>
+      </w:r>
+      <w:proofErr w:type="spellEnd"/>
+      <w:r>
+        <w:rPr>
+          <w:color w:val="000000" w:themeColor="text1"/>
+        </w:rPr>
+        <w:t xml:space="preserve"> scripts with sophisticated AND/OR operations, which can be supported using </w:t>
+      </w:r>
+      <w:proofErr w:type="spellStart"/>
+      <w:r>
+        <w:rPr>
+          <w:color w:val="000000" w:themeColor="text1"/>
+        </w:rPr>
+        <w:t>bitcoin's</w:t>
+      </w:r>
+      <w:proofErr w:type="spellEnd"/>
+      <w:r>
+        <w:rPr>
+          <w:color w:val="000000" w:themeColor="text1"/>
+        </w:rPr>
+        <w:t xml:space="preserve"> script language by adding a single op-code: </w:t>
       </w:r>
       <w:r>
         <w:rPr>
@@ -1404,7 +1915,35 @@
         <w:rPr>
           <w:color w:val="000000" w:themeColor="text1"/>
         </w:rPr>
-        <w:t>. By definition this means "There are rules here that I don't know how to enforce"; systems have to treat that as a failure. Then we can add meaning to that operand in an upgrade. Once a supermajority is updated to enforces the rules, everyone sees the new op and can validate the script.</w:t>
+        <w:t xml:space="preserve">. By definition this </w:t>
+      </w:r>
+      <w:proofErr w:type="gramStart"/>
+      <w:r>
+        <w:rPr>
+          <w:color w:val="000000" w:themeColor="text1"/>
+        </w:rPr>
+        <w:t>means</w:t>
+      </w:r>
+      <w:proofErr w:type="gramEnd"/>
+      <w:r>
+        <w:rPr>
+          <w:color w:val="000000" w:themeColor="text1"/>
+        </w:rPr>
+        <w:t xml:space="preserve"> "There are rules here that I don't know how to enforce"; systems have to treat that as a failure. Then we can add meaning to that operand in an upgrade. Once a supermajority is updated to </w:t>
+      </w:r>
+      <w:proofErr w:type="gramStart"/>
+      <w:r>
+        <w:rPr>
+          <w:color w:val="000000" w:themeColor="text1"/>
+        </w:rPr>
+        <w:t>enforces</w:t>
+      </w:r>
+      <w:proofErr w:type="gramEnd"/>
+      <w:r>
+        <w:rPr>
+          <w:color w:val="000000" w:themeColor="text1"/>
+        </w:rPr>
+        <w:t xml:space="preserve"> the rules, everyone sees the new op and can validate the script.</w:t>
       </w:r>
     </w:p>
     <w:p>
@@ -1451,7 +1990,14 @@
         <w:rPr>
           <w:color w:val="000000" w:themeColor="text1"/>
         </w:rPr>
-        <w:t xml:space="preserve"> - In order to perform a number of use cases, the virtual machine may need to provide a context to a script and some way to parse that context. In the above example the </w:t>
+        <w:t xml:space="preserve"> - In order to perform a number of use cases, the virtual machine may need to provide a context to a script and some way to parse that context. In the above example </w:t>
+      </w:r>
+      <w:proofErr w:type="gramStart"/>
+      <w:r>
+        <w:rPr>
+          <w:color w:val="000000" w:themeColor="text1"/>
+        </w:rPr>
+        <w:t xml:space="preserve">the </w:t>
       </w:r>
       <w:r>
         <w:rPr>
@@ -1464,7 +2010,28 @@
         <w:rPr>
           <w:color w:val="000000" w:themeColor="text1"/>
         </w:rPr>
-        <w:t xml:space="preserve"> was provided to the script; in bitcoin, this would come from the output script of the previous transaction, but smart signatures don't have a parallel construct. Other examples abound: a certificate authority-like script needs to know which domain a child script is approving access to (an internal static context), which domain is actually being accessed (an external static context), and even the content of a web page itself (a run context), and then it must compare these values. What context is required? What additional script operands may be needed to parse and evaluate context given the limitations of a single Forth-like stack?</w:t>
+        <w:t xml:space="preserve"> was</w:t>
+      </w:r>
+      <w:proofErr w:type="gramEnd"/>
+      <w:r>
+        <w:rPr>
+          <w:color w:val="000000" w:themeColor="text1"/>
+        </w:rPr>
+        <w:t xml:space="preserve"> provided to the script; in </w:t>
+      </w:r>
+      <w:proofErr w:type="spellStart"/>
+      <w:r>
+        <w:rPr>
+          <w:color w:val="000000" w:themeColor="text1"/>
+        </w:rPr>
+        <w:t>bitcoin</w:t>
+      </w:r>
+      <w:proofErr w:type="spellEnd"/>
+      <w:r>
+        <w:rPr>
+          <w:color w:val="000000" w:themeColor="text1"/>
+        </w:rPr>
+        <w:t>, this would come from the output script of the previous transaction, but smart signatures don't have a parallel construct. Other examples abound: a certificate authority-like script needs to know which domain a child script is approving access to (an internal static context), which domain is actually being accessed (an external static context), and even the content of a web page itself (a run context), and then it must compare these values. What context is required? What additional script operands may be needed to parse and evaluate context given the limitations of a single Forth-like stack?</w:t>
       </w:r>
     </w:p>
     <w:p>
@@ -1489,7 +2056,21 @@
         <w:rPr>
           <w:color w:val="000000" w:themeColor="text1"/>
         </w:rPr>
-        <w:t xml:space="preserve"> - A number of use cases may require connecting to an third-party oracle to evaluate certain conditions such as a proof-of-existence as of a certain date, proof-of-uniqueness, specific financial information, or revocation status. It could be that these oracles are pre-fetched and added to the script's context before execution. If so, how does a script tell the virtual machine what to pre-fetch? It could be that certain oracles are distributed on DHT or blockchain and thus are always static. In any case, any asynchrony has security implications including the possibility of denial of service. How do we minimize these risks?</w:t>
+        <w:t xml:space="preserve"> - A number of use cases may require connecting to an third-party oracle to evaluate certain conditions such as a proof-of-existence as of a certain date, proof-of-uniqueness, specific financial information, or revocation status. It could be that these oracles are pre-fetched and added to the script's context before execution. If so, how does a script tell the virtual machine what to pre-fetch? It could be that certain oracles are distributed on DHT or </w:t>
+      </w:r>
+      <w:proofErr w:type="spellStart"/>
+      <w:r>
+        <w:rPr>
+          <w:color w:val="000000" w:themeColor="text1"/>
+        </w:rPr>
+        <w:t>blockchain</w:t>
+      </w:r>
+      <w:proofErr w:type="spellEnd"/>
+      <w:r>
+        <w:rPr>
+          <w:color w:val="000000" w:themeColor="text1"/>
+        </w:rPr>
+        <w:t xml:space="preserve"> and thus are always static. In any case, any asynchrony has security implications including the possibility of denial of service. How do we minimize these risks?</w:t>
       </w:r>
     </w:p>
     <w:p>
@@ -1564,7 +2145,49 @@
         <w:rPr>
           <w:color w:val="000000" w:themeColor="text1"/>
         </w:rPr>
-        <w:t xml:space="preserve"> - The team has focused on a variant of bitcoin's Forth-like scripting language. The advantage here is that we can leverage the security reviews and understanding of a widely deployed existing system. However, at some point if we add enough features to the language that are unique to smart signatures, the benefits of being derived from bitcoin's script become less valuable. Other language approaches may offer superior features without compromising security, or offer superior tools. This team agrees that a simplified language should be a requirement, but where to draw the line is unclear.</w:t>
+        <w:t xml:space="preserve"> - The team has focused on a variant of </w:t>
+      </w:r>
+      <w:proofErr w:type="spellStart"/>
+      <w:r>
+        <w:rPr>
+          <w:color w:val="000000" w:themeColor="text1"/>
+        </w:rPr>
+        <w:t>bitcoin's</w:t>
+      </w:r>
+      <w:proofErr w:type="spellEnd"/>
+      <w:r>
+        <w:rPr>
+          <w:color w:val="000000" w:themeColor="text1"/>
+        </w:rPr>
+        <w:t xml:space="preserve"> Forth-like scripting language. The advantage here is that we can leverage the security reviews and understanding of a widely deployed existing system. However, at some point if we add enough features to the </w:t>
+      </w:r>
+      <w:proofErr w:type="gramStart"/>
+      <w:r>
+        <w:rPr>
+          <w:color w:val="000000" w:themeColor="text1"/>
+        </w:rPr>
+        <w:t>language</w:t>
+      </w:r>
+      <w:proofErr w:type="gramEnd"/>
+      <w:r>
+        <w:rPr>
+          <w:color w:val="000000" w:themeColor="text1"/>
+        </w:rPr>
+        <w:t xml:space="preserve"> that are unique to smart signatures, the benefits of being derived from </w:t>
+      </w:r>
+      <w:proofErr w:type="spellStart"/>
+      <w:r>
+        <w:rPr>
+          <w:color w:val="000000" w:themeColor="text1"/>
+        </w:rPr>
+        <w:t>bitcoin's</w:t>
+      </w:r>
+      <w:proofErr w:type="spellEnd"/>
+      <w:r>
+        <w:rPr>
+          <w:color w:val="000000" w:themeColor="text1"/>
+        </w:rPr>
+        <w:t xml:space="preserve"> script become less valuable. Other language approaches may offer superior features without compromising security, or offer superior tools. This team agrees that a simplified language should be a requirement, but where to draw the line is unclear.</w:t>
       </w:r>
     </w:p>
     <w:p>
@@ -1617,21 +2240,7 @@
                       <w:b/>
                       <w:i/>
                     </w:rPr>
-                    <w:t>Lead Paper Editor</w:t>
-                  </w:r>
-                  <w:r>
-                    <w:rPr>
-                      <w:b/>
-                      <w:i/>
-                    </w:rPr>
-                    <w:t>s</w:t>
-                  </w:r>
-                  <w:r>
-                    <w:rPr>
-                      <w:b/>
-                      <w:i/>
-                    </w:rPr>
-                    <w:t xml:space="preserve">: </w:t>
+                    <w:t xml:space="preserve">Lead Paper Editors: </w:t>
                   </w:r>
                   <w:r>
                     <w:rPr>
@@ -1796,13 +2405,27 @@
                     <w:rPr>
                       <w:i/>
                     </w:rPr>
-                    <w:t xml:space="preserve"> graphic facilitation by Sonia Sawhne</w:t>
+                    <w:t xml:space="preserve"> graphic facilitation by Sonia </w:t>
+                  </w:r>
+                  <w:proofErr w:type="spellStart"/>
+                  <w:r>
+                    <w:rPr>
+                      <w:i/>
+                    </w:rPr>
+                    <w:t>Sawhne</w:t>
                   </w:r>
                   <w:r>
                     <w:rPr>
                       <w:i/>
                     </w:rPr>
-                    <w:t>y and additional paper editorial &amp; layout by Shannon Appelcline</w:t>
+                    <w:t>y</w:t>
+                  </w:r>
+                  <w:proofErr w:type="spellEnd"/>
+                  <w:r>
+                    <w:rPr>
+                      <w:i/>
+                    </w:rPr>
+                    <w:t xml:space="preserve"> and additional paper editorial &amp; layout by Shannon Appelcline</w:t>
                   </w:r>
                 </w:p>
                 <w:p>
@@ -1848,7 +2471,14 @@
                     <w:rPr>
                       <w:i/>
                     </w:rPr>
-                    <w:t xml:space="preserve"> Reboot</w:t>
+                    <w:t xml:space="preserve"> </w:t>
+                  </w:r>
+                  <w:proofErr w:type="gramStart"/>
+                  <w:r>
+                    <w:rPr>
+                      <w:i/>
+                    </w:rPr>
+                    <w:t>Reboot</w:t>
                   </w:r>
                   <w:r>
                     <w:rPr>
@@ -1856,6 +2486,7 @@
                     </w:rPr>
                     <w:t>ing</w:t>
                   </w:r>
+                  <w:proofErr w:type="gramEnd"/>
                   <w:r>
                     <w:rPr>
                       <w:i/>
@@ -1866,7 +2497,21 @@
                     <w:rPr>
                       <w:i/>
                     </w:rPr>
-                    <w:t xml:space="preserve">to our GitHub issues page: </w:t>
+                    <w:t xml:space="preserve">to our </w:t>
+                  </w:r>
+                  <w:proofErr w:type="spellStart"/>
+                  <w:r>
+                    <w:rPr>
+                      <w:i/>
+                    </w:rPr>
+                    <w:t>GitHub</w:t>
+                  </w:r>
+                  <w:proofErr w:type="spellEnd"/>
+                  <w:r>
+                    <w:rPr>
+                      <w:i/>
+                    </w:rPr>
+                    <w:t xml:space="preserve"> issues page: </w:t>
                   </w:r>
                   <w:hyperlink r:id="rId10" w:history="1">
                     <w:r>
@@ -1931,12 +2576,7 @@
       </w:r>
     </w:p>
     <w:sectPr>
-      <w:headerReference w:type="even" r:id="rId11"/>
-      <w:headerReference w:type="default" r:id="rId12"/>
-      <w:footerReference w:type="even" r:id="rId13"/>
-      <w:footerReference w:type="default" r:id="rId14"/>
-      <w:headerReference w:type="first" r:id="rId15"/>
-      <w:footerReference w:type="first" r:id="rId16"/>
+      <w:footerReference w:type="default" r:id="rId11"/>
       <w:pgSz w:w="12240" w:h="15840"/>
       <w:pgMar w:top="1440" w:right="1800" w:bottom="1440" w:left="1800" w:gutter="0"/>
       <w:titlePg/>
@@ -1946,16 +2586,6 @@
 </file>
 
 <file path=word/footer1.xml><?xml version="1.0" encoding="utf-8"?>
-<w:ftr xmlns:mo="http://schemas.microsoft.com/office/mac/office/2008/main" xmlns:ve="http://schemas.openxmlformats.org/markup-compatibility/2006" xmlns:mv="urn:schemas-microsoft-com:mac:vml" xmlns:o="urn:schemas-microsoft-com:office:office" xmlns:r="http://schemas.openxmlformats.org/officeDocument/2006/relationships" xmlns:m="http://schemas.openxmlformats.org/officeDocument/2006/math" xmlns:v="urn:schemas-microsoft-com:vml" xmlns:wp="http://schemas.openxmlformats.org/drawingml/2006/wordprocessingDrawing" xmlns:w10="urn:schemas-microsoft-com:office:word" xmlns:w="http://schemas.openxmlformats.org/wordprocessingml/2006/main" xmlns:wne="http://schemas.microsoft.com/office/word/2006/wordml">
-  <w:p>
-    <w:pPr>
-      <w:pStyle w:val="Footer"/>
-    </w:pPr>
-  </w:p>
-</w:ftr>
-</file>
-
-<file path=word/footer2.xml><?xml version="1.0" encoding="utf-8"?>
 <w:ftr xmlns:mo="http://schemas.microsoft.com/office/mac/office/2008/main" xmlns:ve="http://schemas.openxmlformats.org/markup-compatibility/2006" xmlns:mv="urn:schemas-microsoft-com:mac:vml" xmlns:o="urn:schemas-microsoft-com:office:office" xmlns:r="http://schemas.openxmlformats.org/officeDocument/2006/relationships" xmlns:m="http://schemas.openxmlformats.org/officeDocument/2006/math" xmlns:v="urn:schemas-microsoft-com:vml" xmlns:wp="http://schemas.openxmlformats.org/drawingml/2006/wordprocessingDrawing" xmlns:w10="urn:schemas-microsoft-com:office:word" xmlns:w="http://schemas.openxmlformats.org/wordprocessingml/2006/main" xmlns:wne="http://schemas.microsoft.com/office/word/2006/wordml">
   <w:p>
     <w:pPr>
@@ -2027,11 +2657,6 @@
         <w:rFonts w:ascii="Times New Roman" w:hAnsi="Times New Roman"/>
       </w:rPr>
       <w:tab/>
-    </w:r>
-    <w:r>
-      <w:rPr>
-        <w:rFonts w:ascii="Times New Roman" w:hAnsi="Times New Roman"/>
-      </w:rPr>
       <w:t>Page</w:t>
     </w:r>
     <w:r>
@@ -2081,16 +2706,6 @@
 </w:ftr>
 </file>
 
-<file path=word/footer3.xml><?xml version="1.0" encoding="utf-8"?>
-<w:ftr xmlns:mo="http://schemas.microsoft.com/office/mac/office/2008/main" xmlns:ve="http://schemas.openxmlformats.org/markup-compatibility/2006" xmlns:mv="urn:schemas-microsoft-com:mac:vml" xmlns:o="urn:schemas-microsoft-com:office:office" xmlns:r="http://schemas.openxmlformats.org/officeDocument/2006/relationships" xmlns:m="http://schemas.openxmlformats.org/officeDocument/2006/math" xmlns:v="urn:schemas-microsoft-com:vml" xmlns:wp="http://schemas.openxmlformats.org/drawingml/2006/wordprocessingDrawing" xmlns:w10="urn:schemas-microsoft-com:office:word" xmlns:w="http://schemas.openxmlformats.org/wordprocessingml/2006/main" xmlns:wne="http://schemas.microsoft.com/office/word/2006/wordml">
-  <w:p>
-    <w:pPr>
-      <w:pStyle w:val="Footer"/>
-    </w:pPr>
-  </w:p>
-</w:ftr>
-</file>
-
 <file path=word/footnotes.xml><?xml version="1.0" encoding="utf-8"?>
 <w:footnotes xmlns:mo="http://schemas.microsoft.com/office/mac/office/2008/main" xmlns:ve="http://schemas.openxmlformats.org/markup-compatibility/2006" xmlns:mv="urn:schemas-microsoft-com:mac:vml" xmlns:o="urn:schemas-microsoft-com:office:office" xmlns:r="http://schemas.openxmlformats.org/officeDocument/2006/relationships" xmlns:m="http://schemas.openxmlformats.org/officeDocument/2006/math" xmlns:v="urn:schemas-microsoft-com:vml" xmlns:wp="http://schemas.openxmlformats.org/drawingml/2006/wordprocessingDrawing" xmlns:w10="urn:schemas-microsoft-com:office:word" xmlns:w="http://schemas.openxmlformats.org/wordprocessingml/2006/main" xmlns:wne="http://schemas.microsoft.com/office/word/2006/wordml">
   <w:footnote w:type="separator" w:id="-1">
@@ -2108,36 +2723,6 @@
     </w:p>
   </w:footnote>
 </w:footnotes>
-</file>
-
-<file path=word/header1.xml><?xml version="1.0" encoding="utf-8"?>
-<w:hdr xmlns:mo="http://schemas.microsoft.com/office/mac/office/2008/main" xmlns:ve="http://schemas.openxmlformats.org/markup-compatibility/2006" xmlns:mv="urn:schemas-microsoft-com:mac:vml" xmlns:o="urn:schemas-microsoft-com:office:office" xmlns:r="http://schemas.openxmlformats.org/officeDocument/2006/relationships" xmlns:m="http://schemas.openxmlformats.org/officeDocument/2006/math" xmlns:v="urn:schemas-microsoft-com:vml" xmlns:wp="http://schemas.openxmlformats.org/drawingml/2006/wordprocessingDrawing" xmlns:w10="urn:schemas-microsoft-com:office:word" xmlns:w="http://schemas.openxmlformats.org/wordprocessingml/2006/main" xmlns:wne="http://schemas.microsoft.com/office/word/2006/wordml">
-  <w:p>
-    <w:pPr>
-      <w:pStyle w:val="Header"/>
-    </w:pPr>
-  </w:p>
-</w:hdr>
-</file>
-
-<file path=word/header2.xml><?xml version="1.0" encoding="utf-8"?>
-<w:hdr xmlns:mo="http://schemas.microsoft.com/office/mac/office/2008/main" xmlns:ve="http://schemas.openxmlformats.org/markup-compatibility/2006" xmlns:mv="urn:schemas-microsoft-com:mac:vml" xmlns:o="urn:schemas-microsoft-com:office:office" xmlns:r="http://schemas.openxmlformats.org/officeDocument/2006/relationships" xmlns:m="http://schemas.openxmlformats.org/officeDocument/2006/math" xmlns:v="urn:schemas-microsoft-com:vml" xmlns:wp="http://schemas.openxmlformats.org/drawingml/2006/wordprocessingDrawing" xmlns:w10="urn:schemas-microsoft-com:office:word" xmlns:w="http://schemas.openxmlformats.org/wordprocessingml/2006/main" xmlns:wne="http://schemas.microsoft.com/office/word/2006/wordml">
-  <w:p>
-    <w:pPr>
-      <w:pStyle w:val="Header"/>
-    </w:pPr>
-  </w:p>
-</w:hdr>
-</file>
-
-<file path=word/header3.xml><?xml version="1.0" encoding="utf-8"?>
-<w:hdr xmlns:mo="http://schemas.microsoft.com/office/mac/office/2008/main" xmlns:ve="http://schemas.openxmlformats.org/markup-compatibility/2006" xmlns:mv="urn:schemas-microsoft-com:mac:vml" xmlns:o="urn:schemas-microsoft-com:office:office" xmlns:r="http://schemas.openxmlformats.org/officeDocument/2006/relationships" xmlns:m="http://schemas.openxmlformats.org/officeDocument/2006/math" xmlns:v="urn:schemas-microsoft-com:vml" xmlns:wp="http://schemas.openxmlformats.org/drawingml/2006/wordprocessingDrawing" xmlns:w10="urn:schemas-microsoft-com:office:word" xmlns:w="http://schemas.openxmlformats.org/wordprocessingml/2006/main" xmlns:wne="http://schemas.microsoft.com/office/word/2006/wordml">
-  <w:p>
-    <w:pPr>
-      <w:pStyle w:val="Header"/>
-    </w:pPr>
-  </w:p>
-</w:hdr>
 </file>
 
 <file path=word/numbering.xml><?xml version="1.0" encoding="utf-8"?>

--- a/final-documents/smart-signatures.docx
+++ b/final-documents/smart-signatures.docx
@@ -46,83 +46,26 @@
           <w:color w:val="000000" w:themeColor="text1"/>
         </w:rPr>
       </w:pPr>
-      <w:proofErr w:type="gramStart"/>
       <w:r>
         <w:rPr>
           <w:i/>
           <w:color w:val="000000" w:themeColor="text1"/>
         </w:rPr>
-        <w:t>by</w:t>
-      </w:r>
-      <w:proofErr w:type="gramEnd"/>
+        <w:t xml:space="preserve">by Christopher Allen, Greg Maxwell, Peter Todd, Ryan Shea, Pieter Wuille, </w:t>
+      </w:r>
       <w:r>
         <w:rPr>
           <w:i/>
           <w:color w:val="000000" w:themeColor="text1"/>
         </w:rPr>
-        <w:t xml:space="preserve"> Christopher Allen, Greg Maxwell, Peter Todd, Ryan Shea, Pieter </w:t>
-      </w:r>
-      <w:proofErr w:type="spellStart"/>
+        <w:t xml:space="preserve">           </w:t>
+      </w:r>
       <w:r>
         <w:rPr>
           <w:i/>
           <w:color w:val="000000" w:themeColor="text1"/>
         </w:rPr>
-        <w:t>Wuille</w:t>
-      </w:r>
-      <w:proofErr w:type="spellEnd"/>
-      <w:r>
-        <w:rPr>
-          <w:i/>
-          <w:color w:val="000000" w:themeColor="text1"/>
-        </w:rPr>
-        <w:t xml:space="preserve">, </w:t>
-      </w:r>
-      <w:r>
-        <w:rPr>
-          <w:i/>
-          <w:color w:val="000000" w:themeColor="text1"/>
-        </w:rPr>
-        <w:t xml:space="preserve">           </w:t>
-      </w:r>
-      <w:r>
-        <w:rPr>
-          <w:i/>
-          <w:color w:val="000000" w:themeColor="text1"/>
-        </w:rPr>
-        <w:t xml:space="preserve">Joseph </w:t>
-      </w:r>
-      <w:proofErr w:type="spellStart"/>
-      <w:r>
-        <w:rPr>
-          <w:i/>
-          <w:color w:val="000000" w:themeColor="text1"/>
-        </w:rPr>
-        <w:t>Bonneau</w:t>
-      </w:r>
-      <w:proofErr w:type="spellEnd"/>
-      <w:r>
-        <w:rPr>
-          <w:i/>
-          <w:color w:val="000000" w:themeColor="text1"/>
-        </w:rPr>
-        <w:t xml:space="preserve">, Joseph </w:t>
-      </w:r>
-      <w:proofErr w:type="spellStart"/>
-      <w:r>
-        <w:rPr>
-          <w:i/>
-          <w:color w:val="000000" w:themeColor="text1"/>
-        </w:rPr>
-        <w:t>Poon</w:t>
-      </w:r>
-      <w:proofErr w:type="spellEnd"/>
-      <w:r>
-        <w:rPr>
-          <w:i/>
-          <w:color w:val="000000" w:themeColor="text1"/>
-        </w:rPr>
-        <w:t>, and Tyler Close</w:t>
+        <w:t>Joseph Bonneau, Joseph Poon, and Tyler Close</w:t>
       </w:r>
     </w:p>
     <w:p>
@@ -168,76 +111,20 @@
         <w:rPr>
           <w:color w:val="000000" w:themeColor="text1"/>
         </w:rPr>
-        <w:t xml:space="preserve">Traditional cryptographic signature systems are based on </w:t>
-      </w:r>
-      <w:proofErr w:type="gramStart"/>
-      <w:r>
-        <w:rPr>
-          <w:color w:val="000000" w:themeColor="text1"/>
-        </w:rPr>
-        <w:t>strictly-defined</w:t>
-      </w:r>
-      <w:proofErr w:type="gramEnd"/>
-      <w:r>
-        <w:rPr>
-          <w:color w:val="000000" w:themeColor="text1"/>
-        </w:rPr>
-        <w:t xml:space="preserve"> authentication and authorization mechanisms that assume a single private key can be used to produce a given signature and that a single public key can be used to verify it. Given the evident limitations of this design, we propose an alternative with more powerful </w:t>
-      </w:r>
-      <w:proofErr w:type="spellStart"/>
-      <w:r>
-        <w:rPr>
-          <w:color w:val="000000" w:themeColor="text1"/>
-        </w:rPr>
-        <w:t>capabities</w:t>
-      </w:r>
-      <w:proofErr w:type="spellEnd"/>
-      <w:r>
-        <w:rPr>
-          <w:color w:val="000000" w:themeColor="text1"/>
-        </w:rPr>
-        <w:t xml:space="preserve">, based on the ability to explicitly outline and fully program conditions for verification. These conditions would then be used to determine when a signature or set of signatures </w:t>
-      </w:r>
-      <w:proofErr w:type="gramStart"/>
-      <w:r>
-        <w:rPr>
-          <w:color w:val="000000" w:themeColor="text1"/>
-        </w:rPr>
-        <w:t>can</w:t>
-      </w:r>
-      <w:proofErr w:type="gramEnd"/>
-      <w:r>
-        <w:rPr>
-          <w:color w:val="000000" w:themeColor="text1"/>
-        </w:rPr>
-        <w:t xml:space="preserve"> be considered valid.</w:t>
-      </w:r>
-    </w:p>
-    <w:p>
-      <w:pPr>
-        <w:rPr>
-          <w:color w:val="000000" w:themeColor="text1"/>
-        </w:rPr>
-      </w:pPr>
-      <w:r>
-        <w:rPr>
-          <w:color w:val="000000" w:themeColor="text1"/>
-        </w:rPr>
-        <w:t xml:space="preserve">Our inspiration for this authorization system is the </w:t>
-      </w:r>
-      <w:proofErr w:type="spellStart"/>
-      <w:r>
-        <w:rPr>
-          <w:color w:val="000000" w:themeColor="text1"/>
-        </w:rPr>
-        <w:t>bitcoin</w:t>
-      </w:r>
-      <w:proofErr w:type="spellEnd"/>
-      <w:r>
-        <w:rPr>
-          <w:color w:val="000000" w:themeColor="text1"/>
-        </w:rPr>
-        <w:t xml:space="preserve"> scripting language, where the authorization to spend funds is explicitly defined within a script, rather than being implicitly defined through the reference to an authorized public key. The largest benefit of explicit specification of authorization conditions is that the system is fully extensible, so new operations can be defined at any time, with the only limitation being the set of operations that the authorization interpreters understand.</w:t>
+        <w:t>Traditional cryptographic signature systems are based on strictly-defined authentication and authorization mechanisms that assume a single private key can be used to produce a given signature and that a single public key can be used to verify it. Given the evident limitations of this design, we propose an alternative with more powerful capabities, based on the ability to explicitly outline and fully program conditions for verification. These conditions would then be used to determine when a signature or set of signatures can be considered valid.</w:t>
+      </w:r>
+    </w:p>
+    <w:p>
+      <w:pPr>
+        <w:rPr>
+          <w:color w:val="000000" w:themeColor="text1"/>
+        </w:rPr>
+      </w:pPr>
+      <w:r>
+        <w:rPr>
+          <w:color w:val="000000" w:themeColor="text1"/>
+        </w:rPr>
+        <w:t>Our inspiration for this authorization system is the bitcoin scripting language, where the authorization to spend funds is explicitly defined within a script, rather than being implicitly defined through the reference to an authorized public key. The largest benefit of explicit specification of authorization conditions is that the system is fully extensible, so new operations can be defined at any time, with the only limitation being the set of operations that the authorization interpreters understand.</w:t>
       </w:r>
       <w:r>
         <w:rPr>
@@ -372,21 +259,7 @@
         <w:rPr>
           <w:color w:val="000000" w:themeColor="text1"/>
         </w:rPr>
-        <w:t xml:space="preserve">In traditional message signing systems, one generates two </w:t>
-      </w:r>
-      <w:proofErr w:type="gramStart"/>
-      <w:r>
-        <w:rPr>
-          <w:color w:val="000000" w:themeColor="text1"/>
-        </w:rPr>
-        <w:t>mathematically-linked</w:t>
-      </w:r>
-      <w:proofErr w:type="gramEnd"/>
-      <w:r>
-        <w:rPr>
-          <w:color w:val="000000" w:themeColor="text1"/>
-        </w:rPr>
-        <w:t xml:space="preserve"> keys, a public key and a private key, where the public key can be derived from the private key, but the reverse derivation cannot be performed.</w:t>
+        <w:t>In traditional message signing systems, one generates two mathematically-linked keys, a public key and a private key, where the public key can be derived from the private key, but the reverse derivation cannot be performed.</w:t>
       </w:r>
     </w:p>
     <w:p>
@@ -432,19 +305,11 @@
         </w:rPr>
         <w:t xml:space="preserve">1.2 </w:t>
       </w:r>
-      <w:proofErr w:type="spellStart"/>
-      <w:r>
-        <w:rPr>
-          <w:color w:val="000000" w:themeColor="text1"/>
-        </w:rPr>
-        <w:t>Bitcoin</w:t>
-      </w:r>
-      <w:proofErr w:type="spellEnd"/>
-      <w:r>
-        <w:rPr>
-          <w:color w:val="000000" w:themeColor="text1"/>
-        </w:rPr>
-        <w:t xml:space="preserve"> Scripting</w:t>
+      <w:r>
+        <w:rPr>
+          <w:color w:val="000000" w:themeColor="text1"/>
+        </w:rPr>
+        <w:t>Bitcoin Scripting</w:t>
       </w:r>
     </w:p>
     <w:p>
@@ -454,33 +319,11 @@
           <w:color w:val="000000" w:themeColor="text1"/>
         </w:rPr>
       </w:pPr>
-      <w:proofErr w:type="spellStart"/>
-      <w:r>
-        <w:rPr>
-          <w:color w:val="000000" w:themeColor="text1"/>
-        </w:rPr>
-        <w:t>Bitcoin</w:t>
-      </w:r>
-      <w:proofErr w:type="spellEnd"/>
-      <w:r>
-        <w:rPr>
-          <w:color w:val="000000" w:themeColor="text1"/>
-        </w:rPr>
-        <w:t xml:space="preserve"> contains a fairly advanced authorization system. Every transaction in </w:t>
-      </w:r>
-      <w:proofErr w:type="spellStart"/>
-      <w:r>
-        <w:rPr>
-          <w:color w:val="000000" w:themeColor="text1"/>
-        </w:rPr>
-        <w:t>bitcoin</w:t>
-      </w:r>
-      <w:proofErr w:type="spellEnd"/>
-      <w:r>
-        <w:rPr>
-          <w:color w:val="000000" w:themeColor="text1"/>
-        </w:rPr>
-        <w:t xml:space="preserve"> has a set of recipients, where each of the recipients is actually a script that outlines the conditions under which the coins can be spent at a future date. These scripts are the equivalent of challenges. Anyone who can meet the conditions outlined by the script is granted access to spend the funds.</w:t>
+      <w:r>
+        <w:rPr>
+          <w:color w:val="000000" w:themeColor="text1"/>
+        </w:rPr>
+        <w:t>Bitcoin contains a fairly advanced authorization system. Every transaction in bitcoin has a set of recipients, where each of the recipients is actually a script that outlines the conditions under which the coins can be spent at a future date. These scripts are the equivalent of challenges. Anyone who can meet the conditions outlined by the script is granted access to spend the funds.</w:t>
       </w:r>
     </w:p>
     <w:p>
@@ -512,35 +355,7 @@
         <w:rPr>
           <w:color w:val="000000" w:themeColor="text1"/>
         </w:rPr>
-        <w:t xml:space="preserve">Scripts can require signatures that correspond to a given hash of an unknown public key. This is a traditional signature, referred to in </w:t>
-      </w:r>
-      <w:proofErr w:type="spellStart"/>
-      <w:r>
-        <w:rPr>
-          <w:color w:val="000000" w:themeColor="text1"/>
-        </w:rPr>
-        <w:t>bitcoin</w:t>
-      </w:r>
-      <w:proofErr w:type="spellEnd"/>
-      <w:r>
-        <w:rPr>
-          <w:color w:val="000000" w:themeColor="text1"/>
-        </w:rPr>
-        <w:t xml:space="preserve"> as a "pay-to-</w:t>
-      </w:r>
-      <w:proofErr w:type="spellStart"/>
-      <w:r>
-        <w:rPr>
-          <w:color w:val="000000" w:themeColor="text1"/>
-        </w:rPr>
-        <w:t>pubkey</w:t>
-      </w:r>
-      <w:proofErr w:type="spellEnd"/>
-      <w:r>
-        <w:rPr>
-          <w:color w:val="000000" w:themeColor="text1"/>
-        </w:rPr>
-        <w:t>-hash" script.</w:t>
+        <w:t>Scripts can require signatures that correspond to a given hash of an unknown public key. This is a traditional signature, referred to in bitcoin as a "pay-to-pubkey-hash" script.</w:t>
       </w:r>
     </w:p>
     <w:p>
@@ -603,35 +418,7 @@
         <w:rPr>
           <w:color w:val="000000" w:themeColor="text1"/>
         </w:rPr>
-        <w:t xml:space="preserve">The following </w:t>
-      </w:r>
-      <w:proofErr w:type="gramStart"/>
-      <w:r>
-        <w:rPr>
-          <w:color w:val="000000" w:themeColor="text1"/>
-        </w:rPr>
-        <w:t>examples shows</w:t>
-      </w:r>
-      <w:proofErr w:type="gramEnd"/>
-      <w:r>
-        <w:rPr>
-          <w:color w:val="000000" w:themeColor="text1"/>
-        </w:rPr>
-        <w:t xml:space="preserve"> a standard </w:t>
-      </w:r>
-      <w:proofErr w:type="spellStart"/>
-      <w:r>
-        <w:rPr>
-          <w:color w:val="000000" w:themeColor="text1"/>
-        </w:rPr>
-        <w:t>bitcoin</w:t>
-      </w:r>
-      <w:proofErr w:type="spellEnd"/>
-      <w:r>
-        <w:rPr>
-          <w:color w:val="000000" w:themeColor="text1"/>
-        </w:rPr>
-        <w:t xml:space="preserve"> script:</w:t>
+        <w:t>The following examples shows a standard bitcoin script:</w:t>
       </w:r>
     </w:p>
     <w:p>
@@ -646,23 +433,7 @@
           <w:rStyle w:val="VerbatimChar"/>
           <w:color w:val="000000" w:themeColor="text1"/>
         </w:rPr>
-        <w:t>OP_DUP OP_HASH160 &lt;</w:t>
-      </w:r>
-      <w:proofErr w:type="spellStart"/>
-      <w:r>
-        <w:rPr>
-          <w:rStyle w:val="VerbatimChar"/>
-          <w:color w:val="000000" w:themeColor="text1"/>
-        </w:rPr>
-        <w:t>pubKeyHash</w:t>
-      </w:r>
-      <w:proofErr w:type="spellEnd"/>
-      <w:r>
-        <w:rPr>
-          <w:rStyle w:val="VerbatimChar"/>
-          <w:color w:val="000000" w:themeColor="text1"/>
-        </w:rPr>
-        <w:t>&gt; OP_EQUALVERIFY OP_CHECKSIG</w:t>
+        <w:t>OP_DUP OP_HASH160 &lt;pubKeyHash&gt; OP_EQUALVERIFY OP_CHECKSIG</w:t>
       </w:r>
     </w:p>
     <w:p>
@@ -676,21 +447,7 @@
         <w:rPr>
           <w:color w:val="000000" w:themeColor="text1"/>
         </w:rPr>
-        <w:t xml:space="preserve">Here, authorization would be granted if a user could provide a smart signature that contains a standard signature and a public key that together could be used as input for a </w:t>
-      </w:r>
-      <w:proofErr w:type="spellStart"/>
-      <w:r>
-        <w:rPr>
-          <w:color w:val="000000" w:themeColor="text1"/>
-        </w:rPr>
-        <w:t>bitcoin</w:t>
-      </w:r>
-      <w:proofErr w:type="spellEnd"/>
-      <w:r>
-        <w:rPr>
-          <w:color w:val="000000" w:themeColor="text1"/>
-        </w:rPr>
-        <w:t xml:space="preserve"> script-compatible verification function and that together produce a "true" output.</w:t>
+        <w:t>Here, authorization would be granted if a user could provide a smart signature that contains a standard signature and a public key that together could be used as input for a bitcoin script-compatible verification function and that together produce a "true" output.</w:t>
       </w:r>
     </w:p>
     <w:p>
@@ -730,28 +487,12 @@
         </w:rPr>
         <w:t xml:space="preserve">2.1 </w:t>
       </w:r>
-      <w:proofErr w:type="spellStart"/>
-      <w:r>
-        <w:rPr>
-          <w:color w:val="000000" w:themeColor="text1"/>
-        </w:rPr>
-        <w:t>Bitcoin’s</w:t>
-      </w:r>
-      <w:proofErr w:type="spellEnd"/>
-      <w:r>
-        <w:rPr>
-          <w:color w:val="000000" w:themeColor="text1"/>
-        </w:rPr>
-        <w:t xml:space="preserve"> Scripting Outside of the </w:t>
-      </w:r>
-      <w:proofErr w:type="spellStart"/>
-      <w:r>
-        <w:rPr>
-          <w:color w:val="000000" w:themeColor="text1"/>
-        </w:rPr>
-        <w:t>Blockchain</w:t>
-      </w:r>
-      <w:proofErr w:type="spellEnd"/>
+      <w:r>
+        <w:rPr>
+          <w:color w:val="000000" w:themeColor="text1"/>
+        </w:rPr>
+        <w:t>Bitcoin’s Scripting Outside of the Blockchain</w:t>
+      </w:r>
     </w:p>
     <w:p>
       <w:pPr>
@@ -760,47 +501,11 @@
           <w:color w:val="000000" w:themeColor="text1"/>
         </w:rPr>
       </w:pPr>
-      <w:proofErr w:type="spellStart"/>
-      <w:r>
-        <w:rPr>
-          <w:color w:val="000000" w:themeColor="text1"/>
-        </w:rPr>
-        <w:t>Bitcoin's</w:t>
-      </w:r>
-      <w:proofErr w:type="spellEnd"/>
-      <w:r>
-        <w:rPr>
-          <w:color w:val="000000" w:themeColor="text1"/>
-        </w:rPr>
-        <w:t xml:space="preserve"> smart authorization mechanism can be used in other contexts. A wide variety of resources, from API endpoints to assets on a </w:t>
-      </w:r>
-      <w:proofErr w:type="spellStart"/>
-      <w:r>
-        <w:rPr>
-          <w:color w:val="000000" w:themeColor="text1"/>
-        </w:rPr>
-        <w:t>blockchain</w:t>
-      </w:r>
-      <w:proofErr w:type="spellEnd"/>
-      <w:r>
-        <w:rPr>
-          <w:color w:val="000000" w:themeColor="text1"/>
-        </w:rPr>
-        <w:t>, can be protected by an authorization system where: (</w:t>
-      </w:r>
-      <w:proofErr w:type="spellStart"/>
-      <w:r>
-        <w:rPr>
-          <w:color w:val="000000" w:themeColor="text1"/>
-        </w:rPr>
-        <w:t>i</w:t>
-      </w:r>
-      <w:proofErr w:type="spellEnd"/>
-      <w:r>
-        <w:rPr>
-          <w:color w:val="000000" w:themeColor="text1"/>
-        </w:rPr>
-        <w:t xml:space="preserve">) each resource links to script-encoded conditions for access; and (ii) each authorization request links to information intended to meet those conditions. Such a system would be a </w:t>
+      <w:r>
+        <w:rPr>
+          <w:color w:val="000000" w:themeColor="text1"/>
+        </w:rPr>
+        <w:t xml:space="preserve">Bitcoin's smart authorization mechanism can be used in other contexts. A wide variety of resources, from API endpoints to assets on a blockchain, can be protected by an authorization system where: (i) each resource links to script-encoded conditions for access; and (ii) each authorization request links to information intended to meet those conditions. Such a system would be a </w:t>
       </w:r>
       <w:r>
         <w:rPr>
@@ -849,21 +554,7 @@
         <w:rPr>
           <w:color w:val="000000" w:themeColor="text1"/>
         </w:rPr>
-        <w:t xml:space="preserve">A smart signature system could begin with the standard </w:t>
-      </w:r>
-      <w:proofErr w:type="spellStart"/>
-      <w:r>
-        <w:rPr>
-          <w:color w:val="000000" w:themeColor="text1"/>
-        </w:rPr>
-        <w:t>bitcoin</w:t>
-      </w:r>
-      <w:proofErr w:type="spellEnd"/>
-      <w:r>
-        <w:rPr>
-          <w:color w:val="000000" w:themeColor="text1"/>
-        </w:rPr>
-        <w:t xml:space="preserve"> script referenced above:</w:t>
+        <w:t>A smart signature system could begin with the standard bitcoin script referenced above:</w:t>
       </w:r>
     </w:p>
     <w:p>
@@ -878,23 +569,7 @@
           <w:rStyle w:val="VerbatimChar"/>
           <w:color w:val="000000" w:themeColor="text1"/>
         </w:rPr>
-        <w:t>OP_DUP OP_HASH160 &lt;</w:t>
-      </w:r>
-      <w:proofErr w:type="spellStart"/>
-      <w:r>
-        <w:rPr>
-          <w:rStyle w:val="VerbatimChar"/>
-          <w:color w:val="000000" w:themeColor="text1"/>
-        </w:rPr>
-        <w:t>pubKeyHash</w:t>
-      </w:r>
-      <w:proofErr w:type="spellEnd"/>
-      <w:r>
-        <w:rPr>
-          <w:rStyle w:val="VerbatimChar"/>
-          <w:color w:val="000000" w:themeColor="text1"/>
-        </w:rPr>
-        <w:t>&gt; OP_EQUALVERIFY OP_CHECKSIG</w:t>
+        <w:t>OP_DUP OP_HASH160 &lt;pubKeyHash&gt; OP_EQUALVERIFY OP_CHECKSIG</w:t>
       </w:r>
     </w:p>
     <w:p>
@@ -908,21 +583,7 @@
         <w:rPr>
           <w:color w:val="000000" w:themeColor="text1"/>
         </w:rPr>
-        <w:t xml:space="preserve">This script would be embedded inside a smart certificate that is used outside of the </w:t>
-      </w:r>
-      <w:proofErr w:type="spellStart"/>
-      <w:r>
-        <w:rPr>
-          <w:color w:val="000000" w:themeColor="text1"/>
-        </w:rPr>
-        <w:t>blockchain</w:t>
-      </w:r>
-      <w:proofErr w:type="spellEnd"/>
-      <w:r>
-        <w:rPr>
-          <w:color w:val="000000" w:themeColor="text1"/>
-        </w:rPr>
-        <w:t xml:space="preserve"> context. When provided with a signature, certificate validation code would verify the authenticity of the script, as follows:</w:t>
+        <w:t>This script would be embedded inside a smart certificate that is used outside of the blockchain context. When provided with a signature, certificate validation code would verify the authenticity of the script, as follows:</w:t>
       </w:r>
     </w:p>
     <w:p>
@@ -1208,21 +869,7 @@
         <w:rPr>
           <w:color w:val="000000" w:themeColor="text1"/>
         </w:rPr>
-        <w:t xml:space="preserve">More complex scripts could replicate CA-style infrastructures, web-of-trust approaches, or use </w:t>
-      </w:r>
-      <w:proofErr w:type="spellStart"/>
-      <w:r>
-        <w:rPr>
-          <w:color w:val="000000" w:themeColor="text1"/>
-        </w:rPr>
-        <w:t>multisig</w:t>
-      </w:r>
-      <w:proofErr w:type="spellEnd"/>
-      <w:r>
-        <w:rPr>
-          <w:color w:val="000000" w:themeColor="text1"/>
-        </w:rPr>
-        <w:t xml:space="preserve"> scripts to create certain kinds of smart contracts. Examples of some of these results are included in the use cases, below.</w:t>
+        <w:t>More complex scripts could replicate CA-style infrastructures, web-of-trust approaches, or use multisig scripts to create certain kinds of smart contracts. Examples of some of these results are included in the use cases, below.</w:t>
       </w:r>
     </w:p>
     <w:p>
@@ -1272,21 +919,7 @@
         <w:rPr>
           <w:color w:val="000000" w:themeColor="text1"/>
         </w:rPr>
-        <w:t xml:space="preserve">The script inside a certificate can be inspected and evaluated. Like </w:t>
-      </w:r>
-      <w:proofErr w:type="spellStart"/>
-      <w:r>
-        <w:rPr>
-          <w:color w:val="000000" w:themeColor="text1"/>
-        </w:rPr>
-        <w:t>bitcoin</w:t>
-      </w:r>
-      <w:proofErr w:type="spellEnd"/>
-      <w:r>
-        <w:rPr>
-          <w:color w:val="000000" w:themeColor="text1"/>
-        </w:rPr>
-        <w:t xml:space="preserve"> today, some standard scripts may emerge that are trusted at a higher level than arbitrary written scripts.</w:t>
+        <w:t>The script inside a certificate can be inspected and evaluated. Like bitcoin today, some standard scripts may emerge that are trusted at a higher level than arbitrary written scripts.</w:t>
       </w:r>
     </w:p>
     <w:p>
@@ -1322,21 +955,7 @@
         <w:rPr>
           <w:color w:val="000000" w:themeColor="text1"/>
         </w:rPr>
-        <w:t xml:space="preserve">At minimum smart signatures should support existing trust models, including self-signed certificates, CA-style certificates, and PGP-style key </w:t>
-      </w:r>
-      <w:proofErr w:type="gramStart"/>
-      <w:r>
-        <w:rPr>
-          <w:color w:val="000000" w:themeColor="text1"/>
-        </w:rPr>
-        <w:t>validation.</w:t>
-      </w:r>
-      <w:proofErr w:type="gramEnd"/>
-      <w:r>
-        <w:rPr>
-          <w:color w:val="000000" w:themeColor="text1"/>
-        </w:rPr>
-        <w:t xml:space="preserve"> In addition, they need to demonstrate flexibility for uses cases such as:</w:t>
+        <w:t>At minimum smart signatures should support existing trust models, including self-signed certificates, CA-style certificates, and PGP-style key validation. In addition, they need to demonstrate flexibility for uses cases such as:</w:t>
       </w:r>
     </w:p>
     <w:p>
@@ -1376,21 +995,7 @@
         <w:rPr>
           <w:color w:val="000000" w:themeColor="text1"/>
         </w:rPr>
-        <w:t xml:space="preserve">Bob has a key for website authentication, but is going on vacation. He wants website </w:t>
-      </w:r>
-      <w:proofErr w:type="spellStart"/>
-      <w:r>
-        <w:rPr>
-          <w:color w:val="000000" w:themeColor="text1"/>
-        </w:rPr>
-        <w:t>sysadmin</w:t>
-      </w:r>
-      <w:proofErr w:type="spellEnd"/>
-      <w:r>
-        <w:rPr>
-          <w:color w:val="000000" w:themeColor="text1"/>
-        </w:rPr>
-        <w:t xml:space="preserve"> Alice to be able to sign on his behalf while he's gone. Alice should be able to get into Bob's servers for a week, but things should revert to normal when Bob returns.</w:t>
+        <w:t>Bob has a key for website authentication, but is going on vacation. He wants website sysadmin Alice to be able to sign on his behalf while he's gone. Alice should be able to get into Bob's servers for a week, but things should revert to normal when Bob returns.</w:t>
       </w:r>
     </w:p>
     <w:p>
@@ -1632,69 +1237,18 @@
           <w:color w:val="000000" w:themeColor="text1"/>
         </w:rPr>
       </w:pPr>
-      <w:proofErr w:type="spellStart"/>
       <w:r>
         <w:rPr>
           <w:b/>
           <w:color w:val="000000" w:themeColor="text1"/>
         </w:rPr>
-        <w:t>Schnorr</w:t>
-      </w:r>
-      <w:proofErr w:type="spellEnd"/>
-      <w:r>
-        <w:rPr>
-          <w:b/>
-          <w:color w:val="000000" w:themeColor="text1"/>
-        </w:rPr>
-        <w:t xml:space="preserve"> Signatures &amp; Script2</w:t>
-      </w:r>
-      <w:r>
-        <w:rPr>
-          <w:color w:val="000000" w:themeColor="text1"/>
-        </w:rPr>
-        <w:t xml:space="preserve"> – Many of the more complex signature delegations that we wish to offer (in particular Tree Signatures) require implementation of </w:t>
-      </w:r>
-      <w:proofErr w:type="spellStart"/>
-      <w:r>
-        <w:rPr>
-          <w:color w:val="000000" w:themeColor="text1"/>
-        </w:rPr>
-        <w:t>Schnorr</w:t>
-      </w:r>
-      <w:proofErr w:type="spellEnd"/>
-      <w:r>
-        <w:rPr>
-          <w:color w:val="000000" w:themeColor="text1"/>
-        </w:rPr>
-        <w:t xml:space="preserve"> Signatures, which </w:t>
-      </w:r>
-      <w:proofErr w:type="spellStart"/>
-      <w:r>
-        <w:rPr>
-          <w:color w:val="000000" w:themeColor="text1"/>
-        </w:rPr>
-        <w:t>bitcoin's</w:t>
-      </w:r>
-      <w:proofErr w:type="spellEnd"/>
-      <w:r>
-        <w:rPr>
-          <w:color w:val="000000" w:themeColor="text1"/>
-        </w:rPr>
-        <w:t xml:space="preserve"> script language does not currently offer. </w:t>
-      </w:r>
-      <w:proofErr w:type="spellStart"/>
-      <w:r>
-        <w:rPr>
-          <w:color w:val="000000" w:themeColor="text1"/>
-        </w:rPr>
-        <w:t>Blockstream</w:t>
-      </w:r>
-      <w:proofErr w:type="spellEnd"/>
-      <w:r>
-        <w:rPr>
-          <w:color w:val="000000" w:themeColor="text1"/>
-        </w:rPr>
-        <w:t xml:space="preserve"> offers a </w:t>
+        <w:t>Schnorr Signatures &amp; Script2</w:t>
+      </w:r>
+      <w:r>
+        <w:rPr>
+          <w:color w:val="000000" w:themeColor="text1"/>
+        </w:rPr>
+        <w:t xml:space="preserve"> – Many of the more complex signature delegations that we wish to offer (in particular Tree Signatures) require implementation of Schnorr Signatures, which bitcoin's script language does not currently offer. Blockstream offers a </w:t>
       </w:r>
       <w:hyperlink r:id="rId7">
         <w:r>
@@ -1709,35 +1263,7 @@
         <w:rPr>
           <w:color w:val="000000" w:themeColor="text1"/>
         </w:rPr>
-        <w:t xml:space="preserve"> to support </w:t>
-      </w:r>
-      <w:proofErr w:type="spellStart"/>
-      <w:r>
-        <w:rPr>
-          <w:color w:val="000000" w:themeColor="text1"/>
-        </w:rPr>
-        <w:t>Schnorr</w:t>
-      </w:r>
-      <w:proofErr w:type="spellEnd"/>
-      <w:r>
-        <w:rPr>
-          <w:color w:val="000000" w:themeColor="text1"/>
-        </w:rPr>
-        <w:t xml:space="preserve"> under curve secp256k1 and is working on Script2, an upgrade of </w:t>
-      </w:r>
-      <w:proofErr w:type="spellStart"/>
-      <w:r>
-        <w:rPr>
-          <w:color w:val="000000" w:themeColor="text1"/>
-        </w:rPr>
-        <w:t>bitcoin's</w:t>
-      </w:r>
-      <w:proofErr w:type="spellEnd"/>
-      <w:r>
-        <w:rPr>
-          <w:color w:val="000000" w:themeColor="text1"/>
-        </w:rPr>
-        <w:t xml:space="preserve"> script, to support it.</w:t>
+        <w:t xml:space="preserve"> to support Schnorr under curve secp256k1 and is working on Script2, an upgrade of bitcoin's script, to support it.</w:t>
       </w:r>
     </w:p>
     <w:p>
@@ -1751,21 +1277,12 @@
           <w:color w:val="000000" w:themeColor="text1"/>
         </w:rPr>
       </w:pPr>
-      <w:proofErr w:type="spellStart"/>
       <w:r>
         <w:rPr>
           <w:b/>
           <w:color w:val="000000" w:themeColor="text1"/>
         </w:rPr>
-        <w:t>Merkelized</w:t>
-      </w:r>
-      <w:proofErr w:type="spellEnd"/>
-      <w:r>
-        <w:rPr>
-          <w:b/>
-          <w:color w:val="000000" w:themeColor="text1"/>
-        </w:rPr>
-        <w:t xml:space="preserve"> Abstract Syntax Tree (MAST)</w:t>
+        <w:t>Merkelized Abstract Syntax Tree (MAST)</w:t>
       </w:r>
       <w:r>
         <w:rPr>
@@ -1786,35 +1303,7 @@
         <w:rPr>
           <w:color w:val="000000" w:themeColor="text1"/>
         </w:rPr>
-        <w:t xml:space="preserve"> allow for </w:t>
-      </w:r>
-      <w:proofErr w:type="spellStart"/>
-      <w:r>
-        <w:rPr>
-          <w:color w:val="000000" w:themeColor="text1"/>
-        </w:rPr>
-        <w:t>multisig</w:t>
-      </w:r>
-      <w:proofErr w:type="spellEnd"/>
-      <w:r>
-        <w:rPr>
-          <w:color w:val="000000" w:themeColor="text1"/>
-        </w:rPr>
-        <w:t xml:space="preserve"> scripts with sophisticated AND/OR operations, which can be supported using </w:t>
-      </w:r>
-      <w:proofErr w:type="spellStart"/>
-      <w:r>
-        <w:rPr>
-          <w:color w:val="000000" w:themeColor="text1"/>
-        </w:rPr>
-        <w:t>bitcoin's</w:t>
-      </w:r>
-      <w:proofErr w:type="spellEnd"/>
-      <w:r>
-        <w:rPr>
-          <w:color w:val="000000" w:themeColor="text1"/>
-        </w:rPr>
-        <w:t xml:space="preserve"> script language by adding a single op-code: </w:t>
+        <w:t xml:space="preserve"> allow for multisig scripts with sophisticated AND/OR operations, which can be supported using bitcoin's script language by adding a single op-code: </w:t>
       </w:r>
       <w:r>
         <w:rPr>
@@ -1915,35 +1404,7 @@
         <w:rPr>
           <w:color w:val="000000" w:themeColor="text1"/>
         </w:rPr>
-        <w:t xml:space="preserve">. By definition this </w:t>
-      </w:r>
-      <w:proofErr w:type="gramStart"/>
-      <w:r>
-        <w:rPr>
-          <w:color w:val="000000" w:themeColor="text1"/>
-        </w:rPr>
-        <w:t>means</w:t>
-      </w:r>
-      <w:proofErr w:type="gramEnd"/>
-      <w:r>
-        <w:rPr>
-          <w:color w:val="000000" w:themeColor="text1"/>
-        </w:rPr>
-        <w:t xml:space="preserve"> "There are rules here that I don't know how to enforce"; systems have to treat that as a failure. Then we can add meaning to that operand in an upgrade. Once a supermajority is updated to </w:t>
-      </w:r>
-      <w:proofErr w:type="gramStart"/>
-      <w:r>
-        <w:rPr>
-          <w:color w:val="000000" w:themeColor="text1"/>
-        </w:rPr>
-        <w:t>enforces</w:t>
-      </w:r>
-      <w:proofErr w:type="gramEnd"/>
-      <w:r>
-        <w:rPr>
-          <w:color w:val="000000" w:themeColor="text1"/>
-        </w:rPr>
-        <w:t xml:space="preserve"> the rules, everyone sees the new op and can validate the script.</w:t>
+        <w:t>. By definition this means "There are rules here that I don't know how to enforce"; systems have to treat that as a failure. Then we can add meaning to that operand in an upgrade. Once a supermajority is updated to enforces the rules, everyone sees the new op and can validate the script.</w:t>
       </w:r>
     </w:p>
     <w:p>
@@ -1990,14 +1451,7 @@
         <w:rPr>
           <w:color w:val="000000" w:themeColor="text1"/>
         </w:rPr>
-        <w:t xml:space="preserve"> - In order to perform a number of use cases, the virtual machine may need to provide a context to a script and some way to parse that context. In the above example </w:t>
-      </w:r>
-      <w:proofErr w:type="gramStart"/>
-      <w:r>
-        <w:rPr>
-          <w:color w:val="000000" w:themeColor="text1"/>
-        </w:rPr>
-        <w:t xml:space="preserve">the </w:t>
+        <w:t xml:space="preserve"> - In order to perform a number of use cases, the virtual machine may need to provide a context to a script and some way to parse that context. In the above example the </w:t>
       </w:r>
       <w:r>
         <w:rPr>
@@ -2010,28 +1464,7 @@
         <w:rPr>
           <w:color w:val="000000" w:themeColor="text1"/>
         </w:rPr>
-        <w:t xml:space="preserve"> was</w:t>
-      </w:r>
-      <w:proofErr w:type="gramEnd"/>
-      <w:r>
-        <w:rPr>
-          <w:color w:val="000000" w:themeColor="text1"/>
-        </w:rPr>
-        <w:t xml:space="preserve"> provided to the script; in </w:t>
-      </w:r>
-      <w:proofErr w:type="spellStart"/>
-      <w:r>
-        <w:rPr>
-          <w:color w:val="000000" w:themeColor="text1"/>
-        </w:rPr>
-        <w:t>bitcoin</w:t>
-      </w:r>
-      <w:proofErr w:type="spellEnd"/>
-      <w:r>
-        <w:rPr>
-          <w:color w:val="000000" w:themeColor="text1"/>
-        </w:rPr>
-        <w:t>, this would come from the output script of the previous transaction, but smart signatures don't have a parallel construct. Other examples abound: a certificate authority-like script needs to know which domain a child script is approving access to (an internal static context), which domain is actually being accessed (an external static context), and even the content of a web page itself (a run context), and then it must compare these values. What context is required? What additional script operands may be needed to parse and evaluate context given the limitations of a single Forth-like stack?</w:t>
+        <w:t xml:space="preserve"> was provided to the script; in bitcoin, this would come from the output script of the previous transaction, but smart signatures don't have a parallel construct. Other examples abound: a certificate authority-like script needs to know which domain a child script is approving access to (an internal static context), which domain is actually being accessed (an external static context), and even the content of a web page itself (a run context), and then it must compare these values. What context is required? What additional script operands may be needed to parse and evaluate context given the limitations of a single Forth-like stack?</w:t>
       </w:r>
     </w:p>
     <w:p>
@@ -2056,21 +1489,7 @@
         <w:rPr>
           <w:color w:val="000000" w:themeColor="text1"/>
         </w:rPr>
-        <w:t xml:space="preserve"> - A number of use cases may require connecting to an third-party oracle to evaluate certain conditions such as a proof-of-existence as of a certain date, proof-of-uniqueness, specific financial information, or revocation status. It could be that these oracles are pre-fetched and added to the script's context before execution. If so, how does a script tell the virtual machine what to pre-fetch? It could be that certain oracles are distributed on DHT or </w:t>
-      </w:r>
-      <w:proofErr w:type="spellStart"/>
-      <w:r>
-        <w:rPr>
-          <w:color w:val="000000" w:themeColor="text1"/>
-        </w:rPr>
-        <w:t>blockchain</w:t>
-      </w:r>
-      <w:proofErr w:type="spellEnd"/>
-      <w:r>
-        <w:rPr>
-          <w:color w:val="000000" w:themeColor="text1"/>
-        </w:rPr>
-        <w:t xml:space="preserve"> and thus are always static. In any case, any asynchrony has security implications including the possibility of denial of service. How do we minimize these risks?</w:t>
+        <w:t xml:space="preserve"> - A number of use cases may require connecting to an third-party oracle to evaluate certain conditions such as a proof-of-existence as of a certain date, proof-of-uniqueness, specific financial information, or revocation status. It could be that these oracles are pre-fetched and added to the script's context before execution. If so, how does a script tell the virtual machine what to pre-fetch? It could be that certain oracles are distributed on DHT or blockchain and thus are always static. In any case, any asynchrony has security implications including the possibility of denial of service. How do we minimize these risks?</w:t>
       </w:r>
     </w:p>
     <w:p>
@@ -2145,49 +1564,7 @@
         <w:rPr>
           <w:color w:val="000000" w:themeColor="text1"/>
         </w:rPr>
-        <w:t xml:space="preserve"> - The team has focused on a variant of </w:t>
-      </w:r>
-      <w:proofErr w:type="spellStart"/>
-      <w:r>
-        <w:rPr>
-          <w:color w:val="000000" w:themeColor="text1"/>
-        </w:rPr>
-        <w:t>bitcoin's</w:t>
-      </w:r>
-      <w:proofErr w:type="spellEnd"/>
-      <w:r>
-        <w:rPr>
-          <w:color w:val="000000" w:themeColor="text1"/>
-        </w:rPr>
-        <w:t xml:space="preserve"> Forth-like scripting language. The advantage here is that we can leverage the security reviews and understanding of a widely deployed existing system. However, at some point if we add enough features to the </w:t>
-      </w:r>
-      <w:proofErr w:type="gramStart"/>
-      <w:r>
-        <w:rPr>
-          <w:color w:val="000000" w:themeColor="text1"/>
-        </w:rPr>
-        <w:t>language</w:t>
-      </w:r>
-      <w:proofErr w:type="gramEnd"/>
-      <w:r>
-        <w:rPr>
-          <w:color w:val="000000" w:themeColor="text1"/>
-        </w:rPr>
-        <w:t xml:space="preserve"> that are unique to smart signatures, the benefits of being derived from </w:t>
-      </w:r>
-      <w:proofErr w:type="spellStart"/>
-      <w:r>
-        <w:rPr>
-          <w:color w:val="000000" w:themeColor="text1"/>
-        </w:rPr>
-        <w:t>bitcoin's</w:t>
-      </w:r>
-      <w:proofErr w:type="spellEnd"/>
-      <w:r>
-        <w:rPr>
-          <w:color w:val="000000" w:themeColor="text1"/>
-        </w:rPr>
-        <w:t xml:space="preserve"> script become less valuable. Other language approaches may offer superior features without compromising security, or offer superior tools. This team agrees that a simplified language should be a requirement, but where to draw the line is unclear.</w:t>
+        <w:t xml:space="preserve"> - The team has focused on a variant of bitcoin's Forth-like scripting language. The advantage here is that we can leverage the security reviews and understanding of a widely deployed existing system. However, at some point if we add enough features to the language that are unique to smart signatures, the benefits of being derived from bitcoin's script become less valuable. Other language approaches may offer superior features without compromising security, or offer superior tools. This team agrees that a simplified language should be a requirement, but where to draw the line is unclear.</w:t>
       </w:r>
     </w:p>
     <w:p>
@@ -2199,6 +1576,77 @@
       </w:pPr>
       <w:bookmarkStart w:id="17" w:name="smart-signatures"/>
       <w:bookmarkEnd w:id="17"/>
+      <w:r>
+        <w:rPr>
+          <w:color w:val="000000" w:themeColor="text1"/>
+        </w:rPr>
+        <w:drawing>
+          <wp:anchor distT="0" distB="0" distL="114300" distR="114300" simplePos="0" relativeHeight="251662336" behindDoc="0" locked="0" layoutInCell="1" allowOverlap="1">
+            <wp:simplePos x="0" y="0"/>
+            <wp:positionH relativeFrom="column">
+              <wp:align>center</wp:align>
+            </wp:positionH>
+            <wp:positionV relativeFrom="paragraph">
+              <wp:posOffset>7315200</wp:posOffset>
+            </wp:positionV>
+            <wp:extent cx="889000" cy="309490"/>
+            <wp:effectExtent l="25400" t="0" r="0" b="0"/>
+            <wp:wrapTopAndBottom/>
+            <wp:docPr id="2" name=""/>
+            <wp:cNvGraphicFramePr>
+              <a:graphicFrameLocks xmlns:a="http://schemas.openxmlformats.org/drawingml/2006/main" noChangeAspect="1"/>
+            </wp:cNvGraphicFramePr>
+            <a:graphic xmlns:a="http://schemas.openxmlformats.org/drawingml/2006/main">
+              <a:graphicData uri="http://schemas.openxmlformats.org/drawingml/2006/picture">
+                <pic:pic xmlns:pic="http://schemas.openxmlformats.org/drawingml/2006/picture">
+                  <pic:nvPicPr>
+                    <pic:cNvPr id="0" name="Picture 1"/>
+                    <pic:cNvPicPr>
+                      <a:picLocks noChangeAspect="1" noChangeArrowheads="1"/>
+                    </pic:cNvPicPr>
+                  </pic:nvPicPr>
+                  <ve:AlternateContent>
+                    <ve:Choice xmlns:ma="http://schemas.microsoft.com/office/mac/drawingml/2008/main" Requires="ma">
+                      <pic:blipFill>
+                        <a:blip r:embed="rId9"/>
+                        <a:srcRect/>
+                        <a:stretch>
+                          <a:fillRect/>
+                        </a:stretch>
+                      </pic:blipFill>
+                    </ve:Choice>
+                    <ve:Fallback>
+                      <pic:blipFill>
+                        <a:blip r:embed="rId10"/>
+                        <a:srcRect/>
+                        <a:stretch>
+                          <a:fillRect/>
+                        </a:stretch>
+                      </pic:blipFill>
+                    </ve:Fallback>
+                  </ve:AlternateContent>
+                  <pic:spPr bwMode="auto">
+                    <a:xfrm>
+                      <a:off x="0" y="0"/>
+                      <a:ext cx="889000" cy="309490"/>
+                    </a:xfrm>
+                    <a:prstGeom prst="rect">
+                      <a:avLst/>
+                    </a:prstGeom>
+                    <a:noFill/>
+                    <a:ln w="9525">
+                      <a:noFill/>
+                      <a:miter lim="800000"/>
+                      <a:headEnd/>
+                      <a:tailEnd/>
+                    </a:ln>
+                  </pic:spPr>
+                </pic:pic>
+              </a:graphicData>
+            </a:graphic>
+          </wp:anchor>
+        </w:drawing>
+      </w:r>
       <w:r>
         <w:rPr>
           <w:noProof/>
@@ -2209,7 +1657,7 @@
             <v:stroke joinstyle="miter"/>
             <v:path gradientshapeok="t" o:connecttype="rect"/>
           </v:shapetype>
-          <v:shape id="_x0000_s1026" type="#_x0000_t202" style="position:absolute;margin-left:0;margin-top:0;width:450pt;height:413.5pt;z-index:251660288;mso-wrap-edited:f;mso-position-horizontal:absolute;mso-position-vertical:absolute" wrapcoords="-36 0 -36 21560 21636 21560 21636 0 -36 0" fillcolor="#f2f2f2 [3052]" strokecolor="black [3213]" strokeweight="1pt">
+          <v:shape id="_x0000_s1026" type="#_x0000_t202" style="position:absolute;margin-left:0;margin-top:0;width:450pt;height:413.5pt;z-index:251660288;mso-wrap-edited:f;mso-position-horizontal:absolute;mso-position-horizontal-relative:text;mso-position-vertical:absolute;mso-position-vertical-relative:text" wrapcoords="-36 0 -36 21560 21636 21560 21636 0 -36 0" fillcolor="#f2f2f2 [3052]" strokecolor="black [3213]" strokeweight="1pt">
             <v:fill opacity="58982f" o:detectmouseclick="t"/>
             <v:shadow opacity=".75" mv:blur="12700f" offset="8980emu,8980emu"/>
             <v:textbox style="mso-next-textbox:#_x0000_s1026" inset=",7.2pt,,7.2pt">
@@ -2289,7 +1737,7 @@
                     </w:rPr>
                     <w:t xml:space="preserve">This paper was produced as part of the </w:t>
                   </w:r>
-                  <w:hyperlink r:id="rId9" w:history="1">
+                  <w:hyperlink r:id="rId11" w:history="1">
                     <w:r>
                       <w:rPr>
                         <w:rStyle w:val="Hyperlink"/>
@@ -2405,27 +1853,13 @@
                     <w:rPr>
                       <w:i/>
                     </w:rPr>
-                    <w:t xml:space="preserve"> graphic facilitation by Sonia </w:t>
-                  </w:r>
-                  <w:proofErr w:type="spellStart"/>
-                  <w:r>
-                    <w:rPr>
-                      <w:i/>
-                    </w:rPr>
-                    <w:t>Sawhne</w:t>
+                    <w:t xml:space="preserve"> graphic facilitation by Sonia Sawhne</w:t>
                   </w:r>
                   <w:r>
                     <w:rPr>
                       <w:i/>
                     </w:rPr>
-                    <w:t>y</w:t>
-                  </w:r>
-                  <w:proofErr w:type="spellEnd"/>
-                  <w:r>
-                    <w:rPr>
-                      <w:i/>
-                    </w:rPr>
-                    <w:t xml:space="preserve"> and additional paper editorial &amp; layout by Shannon Appelcline</w:t>
+                    <w:t>y and additional paper editorial &amp; layout by Shannon Appelcline</w:t>
                   </w:r>
                 </w:p>
                 <w:p>
@@ -2471,14 +1905,7 @@
                     <w:rPr>
                       <w:i/>
                     </w:rPr>
-                    <w:t xml:space="preserve"> </w:t>
-                  </w:r>
-                  <w:proofErr w:type="gramStart"/>
-                  <w:r>
-                    <w:rPr>
-                      <w:i/>
-                    </w:rPr>
-                    <w:t>Reboot</w:t>
+                    <w:t xml:space="preserve"> Reboot</w:t>
                   </w:r>
                   <w:r>
                     <w:rPr>
@@ -2486,7 +1913,6 @@
                     </w:rPr>
                     <w:t>ing</w:t>
                   </w:r>
-                  <w:proofErr w:type="gramEnd"/>
                   <w:r>
                     <w:rPr>
                       <w:i/>
@@ -2497,23 +1923,9 @@
                     <w:rPr>
                       <w:i/>
                     </w:rPr>
-                    <w:t xml:space="preserve">to our </w:t>
+                    <w:t xml:space="preserve">to our GitHub issues page: </w:t>
                   </w:r>
-                  <w:proofErr w:type="spellStart"/>
-                  <w:r>
-                    <w:rPr>
-                      <w:i/>
-                    </w:rPr>
-                    <w:t>GitHub</w:t>
-                  </w:r>
-                  <w:proofErr w:type="spellEnd"/>
-                  <w:r>
-                    <w:rPr>
-                      <w:i/>
-                    </w:rPr>
-                    <w:t xml:space="preserve"> issues page: </w:t>
-                  </w:r>
-                  <w:hyperlink r:id="rId10" w:history="1">
+                  <w:hyperlink r:id="rId12" w:history="1">
                     <w:r>
                       <w:rPr>
                         <w:rStyle w:val="Hyperlink"/>
@@ -2576,7 +1988,7 @@
       </w:r>
     </w:p>
     <w:sectPr>
-      <w:footerReference w:type="default" r:id="rId11"/>
+      <w:footerReference w:type="default" r:id="rId13"/>
       <w:pgSz w:w="12240" w:h="15840"/>
       <w:pgMar w:top="1440" w:right="1800" w:bottom="1440" w:left="1800" w:gutter="0"/>
       <w:titlePg/>
@@ -2638,7 +2050,7 @@
         <w:rFonts w:ascii="Times New Roman" w:hAnsi="Times New Roman"/>
         <w:noProof/>
       </w:rPr>
-      <w:t>12/21/15</w:t>
+      <w:t>12/23/15</w:t>
     </w:r>
     <w:r>
       <w:rPr>
